--- a/Lab1/sprawozdanie/Sprawozdanie.docx
+++ b/Lab1/sprawozdanie/Sprawozdanie.docx
@@ -15991,6 +15991,3996 @@
         </w:drawing>
       </w:r>
     </w:p>
+    <w:p>
+      <w:pPr>
+        <w:pStyle w:val="Nagwek1"/>
+        <w:spacing w:after="240"/>
+      </w:pPr>
+      <w:r>
+        <w:t>NA FRONCIE</w:t>
+      </w:r>
+    </w:p>
+    <w:p>
+      <w:pPr>
+        <w:jc w:val="both"/>
+      </w:pPr>
+      <w:r>
+        <w:t>Skorzystałem ze zbioru wygenerowanego już dla zadania DYWERSJA.</w:t>
+      </w:r>
+    </w:p>
+    <w:p>
+      <w:pPr>
+        <w:jc w:val="both"/>
+      </w:pPr>
+      <w:r>
+        <w:rPr>
+          <w:noProof/>
+        </w:rPr>
+        <w:pict>
+          <v:shapetype id="_x0000_t202" coordsize="21600,21600" o:spt="202" path="m,l,21600r21600,l21600,xe">
+            <v:stroke joinstyle="miter"/>
+            <v:path gradientshapeok="t" o:connecttype="rect"/>
+          </v:shapetype>
+          <v:shape id="_x0000_s1026" type="#_x0000_t202" style="position:absolute;left:0;text-align:left;margin-left:297.95pt;margin-top:40.45pt;width:159.2pt;height:1in;z-index:251658240" stroked="f">
+            <v:textbox>
+              <w:txbxContent>
+                <w:p>
+                  <w:pPr>
+                    <w:spacing w:after="0"/>
+                  </w:pPr>
+                  <w:r>
+                    <w:t>Dokładność klasyfikacji:</w:t>
+                  </w:r>
+                </w:p>
+                <w:p>
+                  <w:r>
+                    <w:t xml:space="preserve">4/9 * 100% = </w:t>
+                  </w:r>
+                  <w:r>
+                    <w:rPr>
+                      <w:b/>
+                    </w:rPr>
+                    <w:t>44.44%</w:t>
+                  </w:r>
+                </w:p>
+              </w:txbxContent>
+            </v:textbox>
+          </v:shape>
+        </w:pict>
+      </w:r>
+      <w:r>
+        <w:t>Za pomocą kreatora ”Auto Model” utworzyłem modele dla wszystkich typów. W moim przypadku najlepszym modelem okazał się model typu „</w:t>
+      </w:r>
+      <w:proofErr w:type="spellStart"/>
+      <w:r>
+        <w:t>Generalized</w:t>
+      </w:r>
+      <w:proofErr w:type="spellEnd"/>
+      <w:r>
+        <w:t xml:space="preserve"> </w:t>
+      </w:r>
+      <w:proofErr w:type="spellStart"/>
+      <w:r>
+        <w:t>Linear</w:t>
+      </w:r>
+      <w:proofErr w:type="spellEnd"/>
+      <w:r>
+        <w:t xml:space="preserve"> Model”.</w:t>
+      </w:r>
+    </w:p>
+    <w:tbl>
+      <w:tblPr>
+        <w:tblW w:w="5542" w:type="dxa"/>
+        <w:tblInd w:w="57" w:type="dxa"/>
+        <w:tblBorders>
+          <w:top w:val="single" w:sz="4" w:space="0" w:color="auto"/>
+          <w:left w:val="single" w:sz="4" w:space="0" w:color="auto"/>
+          <w:bottom w:val="single" w:sz="4" w:space="0" w:color="auto"/>
+          <w:right w:val="single" w:sz="4" w:space="0" w:color="auto"/>
+          <w:insideH w:val="single" w:sz="4" w:space="0" w:color="auto"/>
+          <w:insideV w:val="single" w:sz="4" w:space="0" w:color="auto"/>
+        </w:tblBorders>
+        <w:tblCellMar>
+          <w:left w:w="70" w:type="dxa"/>
+          <w:right w:w="70" w:type="dxa"/>
+        </w:tblCellMar>
+        <w:tblLook w:val="04A0"/>
+      </w:tblPr>
+      <w:tblGrid>
+        <w:gridCol w:w="1560"/>
+        <w:gridCol w:w="2139"/>
+        <w:gridCol w:w="1843"/>
+      </w:tblGrid>
+      <w:tr>
+        <w:trPr>
+          <w:trHeight w:val="315"/>
+        </w:trPr>
+        <w:tc>
+          <w:tcPr>
+            <w:tcW w:w="1560" w:type="dxa"/>
+            <w:shd w:val="clear" w:color="auto" w:fill="auto"/>
+            <w:noWrap/>
+            <w:vAlign w:val="bottom"/>
+            <w:hideMark/>
+          </w:tcPr>
+          <w:p>
+            <w:pPr>
+              <w:spacing w:after="0" w:line="240" w:lineRule="auto"/>
+              <w:rPr>
+                <w:rFonts w:ascii="Arial" w:eastAsia="Times New Roman" w:hAnsi="Arial" w:cs="Arial"/>
+                <w:color w:val="000000"/>
+                <w:sz w:val="20"/>
+                <w:szCs w:val="20"/>
+              </w:rPr>
+            </w:pPr>
+            <w:r>
+              <w:rPr>
+                <w:rFonts w:ascii="Arial" w:eastAsia="Times New Roman" w:hAnsi="Arial" w:cs="Arial"/>
+                <w:color w:val="000000"/>
+                <w:sz w:val="20"/>
+                <w:szCs w:val="20"/>
+              </w:rPr>
+              <w:t>plik testowy</w:t>
+            </w:r>
+          </w:p>
+        </w:tc>
+        <w:tc>
+          <w:tcPr>
+            <w:tcW w:w="2139" w:type="dxa"/>
+            <w:shd w:val="clear" w:color="auto" w:fill="auto"/>
+            <w:noWrap/>
+            <w:vAlign w:val="bottom"/>
+            <w:hideMark/>
+          </w:tcPr>
+          <w:p>
+            <w:pPr>
+              <w:spacing w:after="0" w:line="240" w:lineRule="auto"/>
+              <w:rPr>
+                <w:rFonts w:ascii="Arial" w:eastAsia="Times New Roman" w:hAnsi="Arial" w:cs="Arial"/>
+                <w:color w:val="000000"/>
+                <w:sz w:val="20"/>
+                <w:szCs w:val="20"/>
+              </w:rPr>
+            </w:pPr>
+            <w:r>
+              <w:rPr>
+                <w:rFonts w:ascii="Arial" w:eastAsia="Times New Roman" w:hAnsi="Arial" w:cs="Arial"/>
+                <w:color w:val="000000"/>
+                <w:sz w:val="20"/>
+                <w:szCs w:val="20"/>
+              </w:rPr>
+              <w:t>przewidywany zespół</w:t>
+            </w:r>
+          </w:p>
+        </w:tc>
+        <w:tc>
+          <w:tcPr>
+            <w:tcW w:w="1843" w:type="dxa"/>
+            <w:shd w:val="clear" w:color="auto" w:fill="auto"/>
+            <w:noWrap/>
+            <w:vAlign w:val="bottom"/>
+            <w:hideMark/>
+          </w:tcPr>
+          <w:p>
+            <w:pPr>
+              <w:spacing w:after="0" w:line="240" w:lineRule="auto"/>
+              <w:rPr>
+                <w:rFonts w:ascii="Arial" w:eastAsia="Times New Roman" w:hAnsi="Arial" w:cs="Arial"/>
+                <w:color w:val="000000"/>
+                <w:sz w:val="20"/>
+                <w:szCs w:val="20"/>
+              </w:rPr>
+            </w:pPr>
+            <w:r>
+              <w:rPr>
+                <w:rFonts w:ascii="Arial" w:eastAsia="Times New Roman" w:hAnsi="Arial" w:cs="Arial"/>
+                <w:color w:val="000000"/>
+                <w:sz w:val="20"/>
+                <w:szCs w:val="20"/>
+              </w:rPr>
+              <w:t>rzeczywisty zespół</w:t>
+            </w:r>
+          </w:p>
+        </w:tc>
+      </w:tr>
+      <w:tr>
+        <w:trPr>
+          <w:trHeight w:val="315"/>
+        </w:trPr>
+        <w:tc>
+          <w:tcPr>
+            <w:tcW w:w="1560" w:type="dxa"/>
+            <w:shd w:val="clear" w:color="auto" w:fill="auto"/>
+            <w:noWrap/>
+            <w:vAlign w:val="bottom"/>
+            <w:hideMark/>
+          </w:tcPr>
+          <w:p>
+            <w:pPr>
+              <w:spacing w:after="0" w:line="240" w:lineRule="auto"/>
+              <w:jc w:val="right"/>
+              <w:rPr>
+                <w:rFonts w:ascii="Arial" w:eastAsia="Times New Roman" w:hAnsi="Arial" w:cs="Arial"/>
+                <w:color w:val="000000"/>
+                <w:sz w:val="20"/>
+                <w:szCs w:val="20"/>
+              </w:rPr>
+            </w:pPr>
+            <w:r>
+              <w:rPr>
+                <w:rFonts w:ascii="Arial" w:eastAsia="Times New Roman" w:hAnsi="Arial" w:cs="Arial"/>
+                <w:color w:val="000000"/>
+                <w:sz w:val="20"/>
+                <w:szCs w:val="20"/>
+              </w:rPr>
+              <w:t>1</w:t>
+            </w:r>
+          </w:p>
+        </w:tc>
+        <w:tc>
+          <w:tcPr>
+            <w:tcW w:w="2139" w:type="dxa"/>
+            <w:shd w:val="clear" w:color="auto" w:fill="auto"/>
+            <w:noWrap/>
+            <w:vAlign w:val="bottom"/>
+            <w:hideMark/>
+          </w:tcPr>
+          <w:p>
+            <w:pPr>
+              <w:spacing w:after="0" w:line="240" w:lineRule="auto"/>
+              <w:rPr>
+                <w:rFonts w:ascii="Arial" w:eastAsia="Times New Roman" w:hAnsi="Arial" w:cs="Arial"/>
+                <w:color w:val="000000"/>
+                <w:sz w:val="20"/>
+                <w:szCs w:val="20"/>
+              </w:rPr>
+            </w:pPr>
+            <w:r>
+              <w:rPr>
+                <w:rFonts w:ascii="Arial" w:eastAsia="Times New Roman" w:hAnsi="Arial" w:cs="Arial"/>
+                <w:color w:val="000000"/>
+                <w:sz w:val="20"/>
+                <w:szCs w:val="20"/>
+              </w:rPr>
+              <w:t>akcent</w:t>
+            </w:r>
+          </w:p>
+        </w:tc>
+        <w:tc>
+          <w:tcPr>
+            <w:tcW w:w="1843" w:type="dxa"/>
+            <w:shd w:val="clear" w:color="auto" w:fill="auto"/>
+            <w:vAlign w:val="bottom"/>
+            <w:hideMark/>
+          </w:tcPr>
+          <w:p>
+            <w:pPr>
+              <w:spacing w:after="0" w:line="240" w:lineRule="auto"/>
+              <w:rPr>
+                <w:rFonts w:ascii="Arial" w:eastAsia="Times New Roman" w:hAnsi="Arial" w:cs="Arial"/>
+                <w:color w:val="000000"/>
+                <w:sz w:val="20"/>
+                <w:szCs w:val="20"/>
+              </w:rPr>
+            </w:pPr>
+            <w:r>
+              <w:rPr>
+                <w:rFonts w:ascii="Arial" w:eastAsia="Times New Roman" w:hAnsi="Arial" w:cs="Arial"/>
+                <w:color w:val="000000"/>
+                <w:sz w:val="20"/>
+                <w:szCs w:val="20"/>
+              </w:rPr>
+              <w:t>akcent</w:t>
+            </w:r>
+          </w:p>
+        </w:tc>
+      </w:tr>
+      <w:tr>
+        <w:trPr>
+          <w:trHeight w:val="315"/>
+        </w:trPr>
+        <w:tc>
+          <w:tcPr>
+            <w:tcW w:w="1560" w:type="dxa"/>
+            <w:shd w:val="clear" w:color="auto" w:fill="auto"/>
+            <w:noWrap/>
+            <w:vAlign w:val="bottom"/>
+            <w:hideMark/>
+          </w:tcPr>
+          <w:p>
+            <w:pPr>
+              <w:spacing w:after="0" w:line="240" w:lineRule="auto"/>
+              <w:jc w:val="right"/>
+              <w:rPr>
+                <w:rFonts w:ascii="Arial" w:eastAsia="Times New Roman" w:hAnsi="Arial" w:cs="Arial"/>
+                <w:color w:val="000000"/>
+                <w:sz w:val="20"/>
+                <w:szCs w:val="20"/>
+              </w:rPr>
+            </w:pPr>
+            <w:r>
+              <w:rPr>
+                <w:rFonts w:ascii="Arial" w:eastAsia="Times New Roman" w:hAnsi="Arial" w:cs="Arial"/>
+                <w:color w:val="000000"/>
+                <w:sz w:val="20"/>
+                <w:szCs w:val="20"/>
+              </w:rPr>
+              <w:t>2</w:t>
+            </w:r>
+          </w:p>
+        </w:tc>
+        <w:tc>
+          <w:tcPr>
+            <w:tcW w:w="2139" w:type="dxa"/>
+            <w:shd w:val="clear" w:color="auto" w:fill="auto"/>
+            <w:noWrap/>
+            <w:vAlign w:val="bottom"/>
+            <w:hideMark/>
+          </w:tcPr>
+          <w:p>
+            <w:pPr>
+              <w:spacing w:after="0" w:line="240" w:lineRule="auto"/>
+              <w:rPr>
+                <w:rFonts w:ascii="Arial" w:eastAsia="Times New Roman" w:hAnsi="Arial" w:cs="Arial"/>
+                <w:color w:val="000000"/>
+                <w:sz w:val="20"/>
+                <w:szCs w:val="20"/>
+              </w:rPr>
+            </w:pPr>
+            <w:proofErr w:type="spellStart"/>
+            <w:r>
+              <w:rPr>
+                <w:rFonts w:ascii="Arial" w:eastAsia="Times New Roman" w:hAnsi="Arial" w:cs="Arial"/>
+                <w:color w:val="000000"/>
+                <w:sz w:val="20"/>
+                <w:szCs w:val="20"/>
+              </w:rPr>
+              <w:t>boys</w:t>
+            </w:r>
+            <w:proofErr w:type="spellEnd"/>
+          </w:p>
+        </w:tc>
+        <w:tc>
+          <w:tcPr>
+            <w:tcW w:w="1843" w:type="dxa"/>
+            <w:shd w:val="clear" w:color="auto" w:fill="auto"/>
+            <w:vAlign w:val="bottom"/>
+            <w:hideMark/>
+          </w:tcPr>
+          <w:p>
+            <w:pPr>
+              <w:spacing w:after="0" w:line="240" w:lineRule="auto"/>
+              <w:rPr>
+                <w:rFonts w:ascii="Arial" w:eastAsia="Times New Roman" w:hAnsi="Arial" w:cs="Arial"/>
+                <w:color w:val="000000"/>
+                <w:sz w:val="20"/>
+                <w:szCs w:val="20"/>
+              </w:rPr>
+            </w:pPr>
+            <w:proofErr w:type="spellStart"/>
+            <w:r>
+              <w:rPr>
+                <w:rFonts w:ascii="Arial" w:eastAsia="Times New Roman" w:hAnsi="Arial" w:cs="Arial"/>
+                <w:color w:val="000000"/>
+                <w:sz w:val="20"/>
+                <w:szCs w:val="20"/>
+              </w:rPr>
+              <w:t>boys</w:t>
+            </w:r>
+            <w:proofErr w:type="spellEnd"/>
+          </w:p>
+        </w:tc>
+      </w:tr>
+      <w:tr>
+        <w:trPr>
+          <w:trHeight w:val="315"/>
+        </w:trPr>
+        <w:tc>
+          <w:tcPr>
+            <w:tcW w:w="1560" w:type="dxa"/>
+            <w:shd w:val="clear" w:color="auto" w:fill="auto"/>
+            <w:noWrap/>
+            <w:vAlign w:val="bottom"/>
+            <w:hideMark/>
+          </w:tcPr>
+          <w:p>
+            <w:pPr>
+              <w:spacing w:after="0" w:line="240" w:lineRule="auto"/>
+              <w:jc w:val="right"/>
+              <w:rPr>
+                <w:rFonts w:ascii="Arial" w:eastAsia="Times New Roman" w:hAnsi="Arial" w:cs="Arial"/>
+                <w:color w:val="000000"/>
+                <w:sz w:val="20"/>
+                <w:szCs w:val="20"/>
+              </w:rPr>
+            </w:pPr>
+            <w:r>
+              <w:rPr>
+                <w:rFonts w:ascii="Arial" w:eastAsia="Times New Roman" w:hAnsi="Arial" w:cs="Arial"/>
+                <w:color w:val="000000"/>
+                <w:sz w:val="20"/>
+                <w:szCs w:val="20"/>
+              </w:rPr>
+              <w:t>3</w:t>
+            </w:r>
+          </w:p>
+        </w:tc>
+        <w:tc>
+          <w:tcPr>
+            <w:tcW w:w="2139" w:type="dxa"/>
+            <w:shd w:val="clear" w:color="auto" w:fill="auto"/>
+            <w:noWrap/>
+            <w:vAlign w:val="bottom"/>
+            <w:hideMark/>
+          </w:tcPr>
+          <w:p>
+            <w:pPr>
+              <w:spacing w:after="0" w:line="240" w:lineRule="auto"/>
+              <w:rPr>
+                <w:rFonts w:ascii="Arial" w:eastAsia="Times New Roman" w:hAnsi="Arial" w:cs="Arial"/>
+                <w:color w:val="000000"/>
+                <w:sz w:val="20"/>
+                <w:szCs w:val="20"/>
+              </w:rPr>
+            </w:pPr>
+            <w:proofErr w:type="spellStart"/>
+            <w:r>
+              <w:rPr>
+                <w:rFonts w:ascii="Arial" w:eastAsia="Times New Roman" w:hAnsi="Arial" w:cs="Arial"/>
+                <w:color w:val="000000"/>
+                <w:sz w:val="20"/>
+                <w:szCs w:val="20"/>
+              </w:rPr>
+              <w:t>boys</w:t>
+            </w:r>
+            <w:proofErr w:type="spellEnd"/>
+          </w:p>
+        </w:tc>
+        <w:tc>
+          <w:tcPr>
+            <w:tcW w:w="1843" w:type="dxa"/>
+            <w:shd w:val="clear" w:color="auto" w:fill="auto"/>
+            <w:vAlign w:val="bottom"/>
+            <w:hideMark/>
+          </w:tcPr>
+          <w:p>
+            <w:pPr>
+              <w:spacing w:after="0" w:line="240" w:lineRule="auto"/>
+              <w:rPr>
+                <w:rFonts w:ascii="Arial" w:eastAsia="Times New Roman" w:hAnsi="Arial" w:cs="Arial"/>
+                <w:color w:val="000000"/>
+                <w:sz w:val="20"/>
+                <w:szCs w:val="20"/>
+              </w:rPr>
+            </w:pPr>
+            <w:proofErr w:type="spellStart"/>
+            <w:r>
+              <w:rPr>
+                <w:rFonts w:ascii="Arial" w:eastAsia="Times New Roman" w:hAnsi="Arial" w:cs="Arial"/>
+                <w:color w:val="000000"/>
+                <w:sz w:val="20"/>
+                <w:szCs w:val="20"/>
+              </w:rPr>
+              <w:t>shazza</w:t>
+            </w:r>
+            <w:proofErr w:type="spellEnd"/>
+          </w:p>
+        </w:tc>
+      </w:tr>
+      <w:tr>
+        <w:trPr>
+          <w:trHeight w:val="315"/>
+        </w:trPr>
+        <w:tc>
+          <w:tcPr>
+            <w:tcW w:w="1560" w:type="dxa"/>
+            <w:shd w:val="clear" w:color="auto" w:fill="auto"/>
+            <w:noWrap/>
+            <w:vAlign w:val="bottom"/>
+            <w:hideMark/>
+          </w:tcPr>
+          <w:p>
+            <w:pPr>
+              <w:spacing w:after="0" w:line="240" w:lineRule="auto"/>
+              <w:jc w:val="right"/>
+              <w:rPr>
+                <w:rFonts w:ascii="Arial" w:eastAsia="Times New Roman" w:hAnsi="Arial" w:cs="Arial"/>
+                <w:color w:val="000000"/>
+                <w:sz w:val="20"/>
+                <w:szCs w:val="20"/>
+              </w:rPr>
+            </w:pPr>
+            <w:r>
+              <w:rPr>
+                <w:rFonts w:ascii="Arial" w:eastAsia="Times New Roman" w:hAnsi="Arial" w:cs="Arial"/>
+                <w:color w:val="000000"/>
+                <w:sz w:val="20"/>
+                <w:szCs w:val="20"/>
+              </w:rPr>
+              <w:t>4</w:t>
+            </w:r>
+          </w:p>
+        </w:tc>
+        <w:tc>
+          <w:tcPr>
+            <w:tcW w:w="2139" w:type="dxa"/>
+            <w:shd w:val="clear" w:color="auto" w:fill="auto"/>
+            <w:noWrap/>
+            <w:vAlign w:val="bottom"/>
+            <w:hideMark/>
+          </w:tcPr>
+          <w:p>
+            <w:pPr>
+              <w:spacing w:after="0" w:line="240" w:lineRule="auto"/>
+              <w:rPr>
+                <w:rFonts w:ascii="Arial" w:eastAsia="Times New Roman" w:hAnsi="Arial" w:cs="Arial"/>
+                <w:color w:val="000000"/>
+                <w:sz w:val="20"/>
+                <w:szCs w:val="20"/>
+              </w:rPr>
+            </w:pPr>
+            <w:proofErr w:type="spellStart"/>
+            <w:r>
+              <w:rPr>
+                <w:rFonts w:ascii="Arial" w:eastAsia="Times New Roman" w:hAnsi="Arial" w:cs="Arial"/>
+                <w:color w:val="000000"/>
+                <w:sz w:val="20"/>
+                <w:szCs w:val="20"/>
+              </w:rPr>
+              <w:t>shazza</w:t>
+            </w:r>
+            <w:proofErr w:type="spellEnd"/>
+          </w:p>
+        </w:tc>
+        <w:tc>
+          <w:tcPr>
+            <w:tcW w:w="1843" w:type="dxa"/>
+            <w:shd w:val="clear" w:color="auto" w:fill="auto"/>
+            <w:vAlign w:val="bottom"/>
+            <w:hideMark/>
+          </w:tcPr>
+          <w:p>
+            <w:pPr>
+              <w:spacing w:after="0" w:line="240" w:lineRule="auto"/>
+              <w:rPr>
+                <w:rFonts w:ascii="Arial" w:eastAsia="Times New Roman" w:hAnsi="Arial" w:cs="Arial"/>
+                <w:color w:val="000000"/>
+                <w:sz w:val="20"/>
+                <w:szCs w:val="20"/>
+              </w:rPr>
+            </w:pPr>
+            <w:r>
+              <w:rPr>
+                <w:rFonts w:ascii="Arial" w:eastAsia="Times New Roman" w:hAnsi="Arial" w:cs="Arial"/>
+                <w:color w:val="000000"/>
+                <w:sz w:val="20"/>
+                <w:szCs w:val="20"/>
+              </w:rPr>
+              <w:t>akcent</w:t>
+            </w:r>
+          </w:p>
+        </w:tc>
+      </w:tr>
+      <w:tr>
+        <w:trPr>
+          <w:trHeight w:val="315"/>
+        </w:trPr>
+        <w:tc>
+          <w:tcPr>
+            <w:tcW w:w="1560" w:type="dxa"/>
+            <w:shd w:val="clear" w:color="auto" w:fill="auto"/>
+            <w:noWrap/>
+            <w:vAlign w:val="bottom"/>
+            <w:hideMark/>
+          </w:tcPr>
+          <w:p>
+            <w:pPr>
+              <w:spacing w:after="0" w:line="240" w:lineRule="auto"/>
+              <w:jc w:val="right"/>
+              <w:rPr>
+                <w:rFonts w:ascii="Arial" w:eastAsia="Times New Roman" w:hAnsi="Arial" w:cs="Arial"/>
+                <w:color w:val="000000"/>
+                <w:sz w:val="20"/>
+                <w:szCs w:val="20"/>
+              </w:rPr>
+            </w:pPr>
+            <w:r>
+              <w:rPr>
+                <w:rFonts w:ascii="Arial" w:eastAsia="Times New Roman" w:hAnsi="Arial" w:cs="Arial"/>
+                <w:color w:val="000000"/>
+                <w:sz w:val="20"/>
+                <w:szCs w:val="20"/>
+              </w:rPr>
+              <w:t>5</w:t>
+            </w:r>
+          </w:p>
+        </w:tc>
+        <w:tc>
+          <w:tcPr>
+            <w:tcW w:w="2139" w:type="dxa"/>
+            <w:shd w:val="clear" w:color="auto" w:fill="auto"/>
+            <w:noWrap/>
+            <w:vAlign w:val="bottom"/>
+            <w:hideMark/>
+          </w:tcPr>
+          <w:p>
+            <w:pPr>
+              <w:spacing w:after="0" w:line="240" w:lineRule="auto"/>
+              <w:rPr>
+                <w:rFonts w:ascii="Arial" w:eastAsia="Times New Roman" w:hAnsi="Arial" w:cs="Arial"/>
+                <w:color w:val="000000"/>
+                <w:sz w:val="20"/>
+                <w:szCs w:val="20"/>
+              </w:rPr>
+            </w:pPr>
+            <w:r>
+              <w:rPr>
+                <w:rFonts w:ascii="Arial" w:eastAsia="Times New Roman" w:hAnsi="Arial" w:cs="Arial"/>
+                <w:color w:val="000000"/>
+                <w:sz w:val="20"/>
+                <w:szCs w:val="20"/>
+              </w:rPr>
+              <w:t>akcent</w:t>
+            </w:r>
+          </w:p>
+        </w:tc>
+        <w:tc>
+          <w:tcPr>
+            <w:tcW w:w="1843" w:type="dxa"/>
+            <w:shd w:val="clear" w:color="auto" w:fill="auto"/>
+            <w:vAlign w:val="bottom"/>
+            <w:hideMark/>
+          </w:tcPr>
+          <w:p>
+            <w:pPr>
+              <w:spacing w:after="0" w:line="240" w:lineRule="auto"/>
+              <w:rPr>
+                <w:rFonts w:ascii="Arial" w:eastAsia="Times New Roman" w:hAnsi="Arial" w:cs="Arial"/>
+                <w:color w:val="000000"/>
+                <w:sz w:val="20"/>
+                <w:szCs w:val="20"/>
+              </w:rPr>
+            </w:pPr>
+            <w:r>
+              <w:rPr>
+                <w:rFonts w:ascii="Arial" w:eastAsia="Times New Roman" w:hAnsi="Arial" w:cs="Arial"/>
+                <w:color w:val="000000"/>
+                <w:sz w:val="20"/>
+                <w:szCs w:val="20"/>
+              </w:rPr>
+              <w:t>akcent</w:t>
+            </w:r>
+          </w:p>
+        </w:tc>
+      </w:tr>
+      <w:tr>
+        <w:trPr>
+          <w:trHeight w:val="315"/>
+        </w:trPr>
+        <w:tc>
+          <w:tcPr>
+            <w:tcW w:w="1560" w:type="dxa"/>
+            <w:shd w:val="clear" w:color="auto" w:fill="auto"/>
+            <w:noWrap/>
+            <w:vAlign w:val="bottom"/>
+            <w:hideMark/>
+          </w:tcPr>
+          <w:p>
+            <w:pPr>
+              <w:spacing w:after="0" w:line="240" w:lineRule="auto"/>
+              <w:jc w:val="right"/>
+              <w:rPr>
+                <w:rFonts w:ascii="Arial" w:eastAsia="Times New Roman" w:hAnsi="Arial" w:cs="Arial"/>
+                <w:color w:val="000000"/>
+                <w:sz w:val="20"/>
+                <w:szCs w:val="20"/>
+              </w:rPr>
+            </w:pPr>
+            <w:r>
+              <w:rPr>
+                <w:rFonts w:ascii="Arial" w:eastAsia="Times New Roman" w:hAnsi="Arial" w:cs="Arial"/>
+                <w:color w:val="000000"/>
+                <w:sz w:val="20"/>
+                <w:szCs w:val="20"/>
+              </w:rPr>
+              <w:t>6</w:t>
+            </w:r>
+          </w:p>
+        </w:tc>
+        <w:tc>
+          <w:tcPr>
+            <w:tcW w:w="2139" w:type="dxa"/>
+            <w:shd w:val="clear" w:color="auto" w:fill="auto"/>
+            <w:noWrap/>
+            <w:vAlign w:val="bottom"/>
+            <w:hideMark/>
+          </w:tcPr>
+          <w:p>
+            <w:pPr>
+              <w:spacing w:after="0" w:line="240" w:lineRule="auto"/>
+              <w:rPr>
+                <w:rFonts w:ascii="Arial" w:eastAsia="Times New Roman" w:hAnsi="Arial" w:cs="Arial"/>
+                <w:color w:val="000000"/>
+                <w:sz w:val="20"/>
+                <w:szCs w:val="20"/>
+              </w:rPr>
+            </w:pPr>
+            <w:r>
+              <w:rPr>
+                <w:rFonts w:ascii="Arial" w:eastAsia="Times New Roman" w:hAnsi="Arial" w:cs="Arial"/>
+                <w:color w:val="000000"/>
+                <w:sz w:val="20"/>
+                <w:szCs w:val="20"/>
+              </w:rPr>
+              <w:t>akcent</w:t>
+            </w:r>
+          </w:p>
+        </w:tc>
+        <w:tc>
+          <w:tcPr>
+            <w:tcW w:w="1843" w:type="dxa"/>
+            <w:shd w:val="clear" w:color="auto" w:fill="auto"/>
+            <w:vAlign w:val="bottom"/>
+            <w:hideMark/>
+          </w:tcPr>
+          <w:p>
+            <w:pPr>
+              <w:spacing w:after="0" w:line="240" w:lineRule="auto"/>
+              <w:rPr>
+                <w:rFonts w:ascii="Arial" w:eastAsia="Times New Roman" w:hAnsi="Arial" w:cs="Arial"/>
+                <w:color w:val="000000"/>
+                <w:sz w:val="20"/>
+                <w:szCs w:val="20"/>
+              </w:rPr>
+            </w:pPr>
+            <w:proofErr w:type="spellStart"/>
+            <w:r>
+              <w:rPr>
+                <w:rFonts w:ascii="Arial" w:eastAsia="Times New Roman" w:hAnsi="Arial" w:cs="Arial"/>
+                <w:color w:val="000000"/>
+                <w:sz w:val="20"/>
+                <w:szCs w:val="20"/>
+              </w:rPr>
+              <w:t>boys</w:t>
+            </w:r>
+            <w:proofErr w:type="spellEnd"/>
+          </w:p>
+        </w:tc>
+      </w:tr>
+      <w:tr>
+        <w:trPr>
+          <w:trHeight w:val="315"/>
+        </w:trPr>
+        <w:tc>
+          <w:tcPr>
+            <w:tcW w:w="1560" w:type="dxa"/>
+            <w:shd w:val="clear" w:color="auto" w:fill="auto"/>
+            <w:noWrap/>
+            <w:vAlign w:val="bottom"/>
+            <w:hideMark/>
+          </w:tcPr>
+          <w:p>
+            <w:pPr>
+              <w:spacing w:after="0" w:line="240" w:lineRule="auto"/>
+              <w:jc w:val="right"/>
+              <w:rPr>
+                <w:rFonts w:ascii="Arial" w:eastAsia="Times New Roman" w:hAnsi="Arial" w:cs="Arial"/>
+                <w:color w:val="000000"/>
+                <w:sz w:val="20"/>
+                <w:szCs w:val="20"/>
+              </w:rPr>
+            </w:pPr>
+            <w:r>
+              <w:rPr>
+                <w:rFonts w:ascii="Arial" w:eastAsia="Times New Roman" w:hAnsi="Arial" w:cs="Arial"/>
+                <w:color w:val="000000"/>
+                <w:sz w:val="20"/>
+                <w:szCs w:val="20"/>
+              </w:rPr>
+              <w:t>7</w:t>
+            </w:r>
+          </w:p>
+        </w:tc>
+        <w:tc>
+          <w:tcPr>
+            <w:tcW w:w="2139" w:type="dxa"/>
+            <w:shd w:val="clear" w:color="auto" w:fill="auto"/>
+            <w:noWrap/>
+            <w:vAlign w:val="bottom"/>
+            <w:hideMark/>
+          </w:tcPr>
+          <w:p>
+            <w:pPr>
+              <w:spacing w:after="0" w:line="240" w:lineRule="auto"/>
+              <w:rPr>
+                <w:rFonts w:ascii="Arial" w:eastAsia="Times New Roman" w:hAnsi="Arial" w:cs="Arial"/>
+                <w:color w:val="000000"/>
+                <w:sz w:val="20"/>
+                <w:szCs w:val="20"/>
+              </w:rPr>
+            </w:pPr>
+            <w:r>
+              <w:rPr>
+                <w:rFonts w:ascii="Arial" w:eastAsia="Times New Roman" w:hAnsi="Arial" w:cs="Arial"/>
+                <w:color w:val="000000"/>
+                <w:sz w:val="20"/>
+                <w:szCs w:val="20"/>
+              </w:rPr>
+              <w:t>akcent</w:t>
+            </w:r>
+          </w:p>
+        </w:tc>
+        <w:tc>
+          <w:tcPr>
+            <w:tcW w:w="1843" w:type="dxa"/>
+            <w:shd w:val="clear" w:color="auto" w:fill="auto"/>
+            <w:vAlign w:val="bottom"/>
+            <w:hideMark/>
+          </w:tcPr>
+          <w:p>
+            <w:pPr>
+              <w:spacing w:after="0" w:line="240" w:lineRule="auto"/>
+              <w:rPr>
+                <w:rFonts w:ascii="Arial" w:eastAsia="Times New Roman" w:hAnsi="Arial" w:cs="Arial"/>
+                <w:color w:val="000000"/>
+                <w:sz w:val="20"/>
+                <w:szCs w:val="20"/>
+              </w:rPr>
+            </w:pPr>
+            <w:proofErr w:type="spellStart"/>
+            <w:r>
+              <w:rPr>
+                <w:rFonts w:ascii="Arial" w:eastAsia="Times New Roman" w:hAnsi="Arial" w:cs="Arial"/>
+                <w:color w:val="000000"/>
+                <w:sz w:val="20"/>
+                <w:szCs w:val="20"/>
+              </w:rPr>
+              <w:t>shazza</w:t>
+            </w:r>
+            <w:proofErr w:type="spellEnd"/>
+          </w:p>
+        </w:tc>
+      </w:tr>
+      <w:tr>
+        <w:trPr>
+          <w:trHeight w:val="315"/>
+        </w:trPr>
+        <w:tc>
+          <w:tcPr>
+            <w:tcW w:w="1560" w:type="dxa"/>
+            <w:shd w:val="clear" w:color="auto" w:fill="auto"/>
+            <w:noWrap/>
+            <w:vAlign w:val="bottom"/>
+            <w:hideMark/>
+          </w:tcPr>
+          <w:p>
+            <w:pPr>
+              <w:spacing w:after="0" w:line="240" w:lineRule="auto"/>
+              <w:jc w:val="right"/>
+              <w:rPr>
+                <w:rFonts w:ascii="Arial" w:eastAsia="Times New Roman" w:hAnsi="Arial" w:cs="Arial"/>
+                <w:color w:val="000000"/>
+                <w:sz w:val="20"/>
+                <w:szCs w:val="20"/>
+              </w:rPr>
+            </w:pPr>
+            <w:r>
+              <w:rPr>
+                <w:rFonts w:ascii="Arial" w:eastAsia="Times New Roman" w:hAnsi="Arial" w:cs="Arial"/>
+                <w:color w:val="000000"/>
+                <w:sz w:val="20"/>
+                <w:szCs w:val="20"/>
+              </w:rPr>
+              <w:t>8</w:t>
+            </w:r>
+          </w:p>
+        </w:tc>
+        <w:tc>
+          <w:tcPr>
+            <w:tcW w:w="2139" w:type="dxa"/>
+            <w:shd w:val="clear" w:color="auto" w:fill="auto"/>
+            <w:noWrap/>
+            <w:vAlign w:val="bottom"/>
+            <w:hideMark/>
+          </w:tcPr>
+          <w:p>
+            <w:pPr>
+              <w:spacing w:after="0" w:line="240" w:lineRule="auto"/>
+              <w:rPr>
+                <w:rFonts w:ascii="Arial" w:eastAsia="Times New Roman" w:hAnsi="Arial" w:cs="Arial"/>
+                <w:color w:val="000000"/>
+                <w:sz w:val="20"/>
+                <w:szCs w:val="20"/>
+              </w:rPr>
+            </w:pPr>
+            <w:proofErr w:type="spellStart"/>
+            <w:r>
+              <w:rPr>
+                <w:rFonts w:ascii="Arial" w:eastAsia="Times New Roman" w:hAnsi="Arial" w:cs="Arial"/>
+                <w:color w:val="000000"/>
+                <w:sz w:val="20"/>
+                <w:szCs w:val="20"/>
+              </w:rPr>
+              <w:t>boys</w:t>
+            </w:r>
+            <w:proofErr w:type="spellEnd"/>
+          </w:p>
+        </w:tc>
+        <w:tc>
+          <w:tcPr>
+            <w:tcW w:w="1843" w:type="dxa"/>
+            <w:shd w:val="clear" w:color="auto" w:fill="auto"/>
+            <w:vAlign w:val="bottom"/>
+            <w:hideMark/>
+          </w:tcPr>
+          <w:p>
+            <w:pPr>
+              <w:spacing w:after="0" w:line="240" w:lineRule="auto"/>
+              <w:rPr>
+                <w:rFonts w:ascii="Arial" w:eastAsia="Times New Roman" w:hAnsi="Arial" w:cs="Arial"/>
+                <w:color w:val="000000"/>
+                <w:sz w:val="20"/>
+                <w:szCs w:val="20"/>
+              </w:rPr>
+            </w:pPr>
+            <w:proofErr w:type="spellStart"/>
+            <w:r>
+              <w:rPr>
+                <w:rFonts w:ascii="Arial" w:eastAsia="Times New Roman" w:hAnsi="Arial" w:cs="Arial"/>
+                <w:color w:val="000000"/>
+                <w:sz w:val="20"/>
+                <w:szCs w:val="20"/>
+              </w:rPr>
+              <w:t>shazza</w:t>
+            </w:r>
+            <w:proofErr w:type="spellEnd"/>
+          </w:p>
+        </w:tc>
+      </w:tr>
+      <w:tr>
+        <w:trPr>
+          <w:trHeight w:val="315"/>
+        </w:trPr>
+        <w:tc>
+          <w:tcPr>
+            <w:tcW w:w="1560" w:type="dxa"/>
+            <w:shd w:val="clear" w:color="auto" w:fill="auto"/>
+            <w:noWrap/>
+            <w:vAlign w:val="bottom"/>
+            <w:hideMark/>
+          </w:tcPr>
+          <w:p>
+            <w:pPr>
+              <w:spacing w:after="0" w:line="240" w:lineRule="auto"/>
+              <w:jc w:val="right"/>
+              <w:rPr>
+                <w:rFonts w:ascii="Arial" w:eastAsia="Times New Roman" w:hAnsi="Arial" w:cs="Arial"/>
+                <w:color w:val="000000"/>
+                <w:sz w:val="20"/>
+                <w:szCs w:val="20"/>
+              </w:rPr>
+            </w:pPr>
+            <w:r>
+              <w:rPr>
+                <w:rFonts w:ascii="Arial" w:eastAsia="Times New Roman" w:hAnsi="Arial" w:cs="Arial"/>
+                <w:color w:val="000000"/>
+                <w:sz w:val="20"/>
+                <w:szCs w:val="20"/>
+              </w:rPr>
+              <w:t>9</w:t>
+            </w:r>
+          </w:p>
+        </w:tc>
+        <w:tc>
+          <w:tcPr>
+            <w:tcW w:w="2139" w:type="dxa"/>
+            <w:shd w:val="clear" w:color="auto" w:fill="auto"/>
+            <w:noWrap/>
+            <w:vAlign w:val="bottom"/>
+            <w:hideMark/>
+          </w:tcPr>
+          <w:p>
+            <w:pPr>
+              <w:spacing w:after="0" w:line="240" w:lineRule="auto"/>
+              <w:rPr>
+                <w:rFonts w:ascii="Arial" w:eastAsia="Times New Roman" w:hAnsi="Arial" w:cs="Arial"/>
+                <w:color w:val="000000"/>
+                <w:sz w:val="20"/>
+                <w:szCs w:val="20"/>
+              </w:rPr>
+            </w:pPr>
+            <w:proofErr w:type="spellStart"/>
+            <w:r>
+              <w:rPr>
+                <w:rFonts w:ascii="Arial" w:eastAsia="Times New Roman" w:hAnsi="Arial" w:cs="Arial"/>
+                <w:color w:val="000000"/>
+                <w:sz w:val="20"/>
+                <w:szCs w:val="20"/>
+              </w:rPr>
+              <w:t>boys</w:t>
+            </w:r>
+            <w:proofErr w:type="spellEnd"/>
+          </w:p>
+        </w:tc>
+        <w:tc>
+          <w:tcPr>
+            <w:tcW w:w="1843" w:type="dxa"/>
+            <w:shd w:val="clear" w:color="auto" w:fill="auto"/>
+            <w:vAlign w:val="bottom"/>
+            <w:hideMark/>
+          </w:tcPr>
+          <w:p>
+            <w:pPr>
+              <w:spacing w:after="0" w:line="240" w:lineRule="auto"/>
+              <w:rPr>
+                <w:rFonts w:ascii="Arial" w:eastAsia="Times New Roman" w:hAnsi="Arial" w:cs="Arial"/>
+                <w:color w:val="000000"/>
+                <w:sz w:val="20"/>
+                <w:szCs w:val="20"/>
+              </w:rPr>
+            </w:pPr>
+            <w:proofErr w:type="spellStart"/>
+            <w:r>
+              <w:rPr>
+                <w:rFonts w:ascii="Arial" w:eastAsia="Times New Roman" w:hAnsi="Arial" w:cs="Arial"/>
+                <w:color w:val="000000"/>
+                <w:sz w:val="20"/>
+                <w:szCs w:val="20"/>
+              </w:rPr>
+              <w:t>boys</w:t>
+            </w:r>
+            <w:proofErr w:type="spellEnd"/>
+          </w:p>
+        </w:tc>
+      </w:tr>
+    </w:tbl>
+    <w:p/>
+    <w:p>
+      <w:pPr>
+        <w:rPr>
+          <w:u w:val="single"/>
+        </w:rPr>
+      </w:pPr>
+      <w:r>
+        <w:rPr>
+          <w:u w:val="single"/>
+        </w:rPr>
+        <w:t>Proces wykorzystania modelu „</w:t>
+      </w:r>
+      <w:proofErr w:type="spellStart"/>
+      <w:r>
+        <w:rPr>
+          <w:u w:val="single"/>
+        </w:rPr>
+        <w:t>Generalized</w:t>
+      </w:r>
+      <w:proofErr w:type="spellEnd"/>
+      <w:r>
+        <w:rPr>
+          <w:u w:val="single"/>
+        </w:rPr>
+        <w:t xml:space="preserve"> </w:t>
+      </w:r>
+      <w:proofErr w:type="spellStart"/>
+      <w:r>
+        <w:rPr>
+          <w:u w:val="single"/>
+        </w:rPr>
+        <w:t>Linear</w:t>
+      </w:r>
+      <w:proofErr w:type="spellEnd"/>
+      <w:r>
+        <w:rPr>
+          <w:u w:val="single"/>
+        </w:rPr>
+        <w:t xml:space="preserve"> Model” do testowego zbioru:</w:t>
+      </w:r>
+    </w:p>
+    <w:p>
+      <w:pPr>
+        <w:rPr>
+          <w:u w:val="single"/>
+        </w:rPr>
+      </w:pPr>
+      <w:r>
+        <w:rPr>
+          <w:noProof/>
+        </w:rPr>
+        <w:drawing>
+          <wp:inline distT="0" distB="0" distL="0" distR="0">
+            <wp:extent cx="3622508" cy="1925424"/>
+            <wp:effectExtent l="19050" t="0" r="0" b="0"/>
+            <wp:docPr id="13" name="Obraz 12" descr="zadanie-5.png"/>
+            <wp:cNvGraphicFramePr>
+              <a:graphicFrameLocks xmlns:a="http://schemas.openxmlformats.org/drawingml/2006/main" noChangeAspect="1"/>
+            </wp:cNvGraphicFramePr>
+            <a:graphic xmlns:a="http://schemas.openxmlformats.org/drawingml/2006/main">
+              <a:graphicData uri="http://schemas.openxmlformats.org/drawingml/2006/picture">
+                <pic:pic xmlns:pic="http://schemas.openxmlformats.org/drawingml/2006/picture">
+                  <pic:nvPicPr>
+                    <pic:cNvPr id="0" name="zadanie-5.png"/>
+                    <pic:cNvPicPr/>
+                  </pic:nvPicPr>
+                  <pic:blipFill>
+                    <a:blip r:embed="rId17"/>
+                    <a:srcRect b="46438"/>
+                    <a:stretch>
+                      <a:fillRect/>
+                    </a:stretch>
+                  </pic:blipFill>
+                  <pic:spPr>
+                    <a:xfrm>
+                      <a:off x="0" y="0"/>
+                      <a:ext cx="3622508" cy="1925424"/>
+                    </a:xfrm>
+                    <a:prstGeom prst="rect">
+                      <a:avLst/>
+                    </a:prstGeom>
+                  </pic:spPr>
+                </pic:pic>
+              </a:graphicData>
+            </a:graphic>
+          </wp:inline>
+        </w:drawing>
+      </w:r>
+    </w:p>
+    <w:p>
+      <w:pPr>
+        <w:spacing w:after="0" w:line="240" w:lineRule="auto"/>
+        <w:rPr>
+          <w:lang w:val="en-US"/>
+        </w:rPr>
+      </w:pPr>
+      <w:r>
+        <w:rPr>
+          <w:lang w:val="en-US"/>
+        </w:rPr>
+        <w:lastRenderedPageBreak/>
+        <w:t>&lt;?xml version="1.0" encoding="UTF-8"?&gt;&lt;process version="9.4.001"&gt;</w:t>
+      </w:r>
+    </w:p>
+    <w:p>
+      <w:pPr>
+        <w:spacing w:after="0" w:line="240" w:lineRule="auto"/>
+        <w:rPr>
+          <w:lang w:val="en-US"/>
+        </w:rPr>
+      </w:pPr>
+      <w:r>
+        <w:rPr>
+          <w:lang w:val="en-US"/>
+        </w:rPr>
+        <w:t xml:space="preserve">  &lt;context&gt;</w:t>
+      </w:r>
+    </w:p>
+    <w:p>
+      <w:pPr>
+        <w:spacing w:after="0" w:line="240" w:lineRule="auto"/>
+        <w:rPr>
+          <w:lang w:val="en-US"/>
+        </w:rPr>
+      </w:pPr>
+      <w:r>
+        <w:rPr>
+          <w:lang w:val="en-US"/>
+        </w:rPr>
+        <w:t xml:space="preserve">    &lt;input/&gt;</w:t>
+      </w:r>
+    </w:p>
+    <w:p>
+      <w:pPr>
+        <w:spacing w:after="0" w:line="240" w:lineRule="auto"/>
+        <w:rPr>
+          <w:lang w:val="en-US"/>
+        </w:rPr>
+      </w:pPr>
+      <w:r>
+        <w:rPr>
+          <w:lang w:val="en-US"/>
+        </w:rPr>
+        <w:t xml:space="preserve">    &lt;output/&gt;</w:t>
+      </w:r>
+    </w:p>
+    <w:p>
+      <w:pPr>
+        <w:spacing w:after="0" w:line="240" w:lineRule="auto"/>
+        <w:rPr>
+          <w:lang w:val="en-US"/>
+        </w:rPr>
+      </w:pPr>
+      <w:r>
+        <w:rPr>
+          <w:lang w:val="en-US"/>
+        </w:rPr>
+        <w:t xml:space="preserve">    &lt;macros/&gt;</w:t>
+      </w:r>
+    </w:p>
+    <w:p>
+      <w:pPr>
+        <w:spacing w:after="0" w:line="240" w:lineRule="auto"/>
+        <w:rPr>
+          <w:lang w:val="en-US"/>
+        </w:rPr>
+      </w:pPr>
+      <w:r>
+        <w:rPr>
+          <w:lang w:val="en-US"/>
+        </w:rPr>
+        <w:t xml:space="preserve">  &lt;/context&gt;</w:t>
+      </w:r>
+    </w:p>
+    <w:p>
+      <w:pPr>
+        <w:spacing w:after="0" w:line="240" w:lineRule="auto"/>
+        <w:rPr>
+          <w:lang w:val="en-US"/>
+        </w:rPr>
+      </w:pPr>
+      <w:r>
+        <w:rPr>
+          <w:lang w:val="en-US"/>
+        </w:rPr>
+        <w:t xml:space="preserve">  &lt;operator activated="true" class="process" compatibility="9.4.001" expanded="true" name="Process"&gt;</w:t>
+      </w:r>
+    </w:p>
+    <w:p>
+      <w:pPr>
+        <w:spacing w:after="0" w:line="240" w:lineRule="auto"/>
+        <w:rPr>
+          <w:lang w:val="en-US"/>
+        </w:rPr>
+      </w:pPr>
+      <w:r>
+        <w:rPr>
+          <w:lang w:val="en-US"/>
+        </w:rPr>
+        <w:t xml:space="preserve">    &lt;parameter key="</w:t>
+      </w:r>
+      <w:proofErr w:type="spellStart"/>
+      <w:r>
+        <w:rPr>
+          <w:lang w:val="en-US"/>
+        </w:rPr>
+        <w:t>logverbosity</w:t>
+      </w:r>
+      <w:proofErr w:type="spellEnd"/>
+      <w:r>
+        <w:rPr>
+          <w:lang w:val="en-US"/>
+        </w:rPr>
+        <w:t>" value="init"/&gt;</w:t>
+      </w:r>
+    </w:p>
+    <w:p>
+      <w:pPr>
+        <w:spacing w:after="0" w:line="240" w:lineRule="auto"/>
+        <w:rPr>
+          <w:lang w:val="en-US"/>
+        </w:rPr>
+      </w:pPr>
+      <w:r>
+        <w:rPr>
+          <w:lang w:val="en-US"/>
+        </w:rPr>
+        <w:t xml:space="preserve">    &lt;parameter key="</w:t>
+      </w:r>
+      <w:proofErr w:type="spellStart"/>
+      <w:r>
+        <w:rPr>
+          <w:lang w:val="en-US"/>
+        </w:rPr>
+        <w:t>random_seed</w:t>
+      </w:r>
+      <w:proofErr w:type="spellEnd"/>
+      <w:r>
+        <w:rPr>
+          <w:lang w:val="en-US"/>
+        </w:rPr>
+        <w:t>" value="2001"/&gt;</w:t>
+      </w:r>
+    </w:p>
+    <w:p>
+      <w:pPr>
+        <w:spacing w:after="0" w:line="240" w:lineRule="auto"/>
+        <w:rPr>
+          <w:lang w:val="en-US"/>
+        </w:rPr>
+      </w:pPr>
+      <w:r>
+        <w:rPr>
+          <w:lang w:val="en-US"/>
+        </w:rPr>
+        <w:t xml:space="preserve">    &lt;parameter key="</w:t>
+      </w:r>
+      <w:proofErr w:type="spellStart"/>
+      <w:r>
+        <w:rPr>
+          <w:lang w:val="en-US"/>
+        </w:rPr>
+        <w:t>send_mail</w:t>
+      </w:r>
+      <w:proofErr w:type="spellEnd"/>
+      <w:r>
+        <w:rPr>
+          <w:lang w:val="en-US"/>
+        </w:rPr>
+        <w:t>" value="never"/&gt;</w:t>
+      </w:r>
+    </w:p>
+    <w:p>
+      <w:pPr>
+        <w:spacing w:after="0" w:line="240" w:lineRule="auto"/>
+        <w:rPr>
+          <w:lang w:val="en-US"/>
+        </w:rPr>
+      </w:pPr>
+      <w:r>
+        <w:rPr>
+          <w:lang w:val="en-US"/>
+        </w:rPr>
+        <w:t xml:space="preserve">    &lt;parameter key="</w:t>
+      </w:r>
+      <w:proofErr w:type="spellStart"/>
+      <w:r>
+        <w:rPr>
+          <w:lang w:val="en-US"/>
+        </w:rPr>
+        <w:t>notification_email</w:t>
+      </w:r>
+      <w:proofErr w:type="spellEnd"/>
+      <w:r>
+        <w:rPr>
+          <w:lang w:val="en-US"/>
+        </w:rPr>
+        <w:t>" value=""/&gt;</w:t>
+      </w:r>
+    </w:p>
+    <w:p>
+      <w:pPr>
+        <w:spacing w:after="0" w:line="240" w:lineRule="auto"/>
+        <w:rPr>
+          <w:lang w:val="en-US"/>
+        </w:rPr>
+      </w:pPr>
+      <w:r>
+        <w:rPr>
+          <w:lang w:val="en-US"/>
+        </w:rPr>
+        <w:t xml:space="preserve">    &lt;parameter key="</w:t>
+      </w:r>
+      <w:proofErr w:type="spellStart"/>
+      <w:r>
+        <w:rPr>
+          <w:lang w:val="en-US"/>
+        </w:rPr>
+        <w:t>process_duration_for_mail</w:t>
+      </w:r>
+      <w:proofErr w:type="spellEnd"/>
+      <w:r>
+        <w:rPr>
+          <w:lang w:val="en-US"/>
+        </w:rPr>
+        <w:t>" value="30"/&gt;</w:t>
+      </w:r>
+    </w:p>
+    <w:p>
+      <w:pPr>
+        <w:spacing w:after="0" w:line="240" w:lineRule="auto"/>
+        <w:rPr>
+          <w:lang w:val="en-US"/>
+        </w:rPr>
+      </w:pPr>
+      <w:r>
+        <w:rPr>
+          <w:lang w:val="en-US"/>
+        </w:rPr>
+        <w:t xml:space="preserve">    &lt;parameter key="encoding" value="SYSTEM"/&gt;</w:t>
+      </w:r>
+    </w:p>
+    <w:p>
+      <w:pPr>
+        <w:spacing w:after="0" w:line="240" w:lineRule="auto"/>
+        <w:rPr>
+          <w:lang w:val="en-US"/>
+        </w:rPr>
+      </w:pPr>
+      <w:r>
+        <w:rPr>
+          <w:lang w:val="en-US"/>
+        </w:rPr>
+        <w:t xml:space="preserve">    &lt;process expanded="true"&gt;</w:t>
+      </w:r>
+    </w:p>
+    <w:p>
+      <w:pPr>
+        <w:spacing w:after="0" w:line="240" w:lineRule="auto"/>
+        <w:rPr>
+          <w:lang w:val="en-US"/>
+        </w:rPr>
+      </w:pPr>
+      <w:r>
+        <w:rPr>
+          <w:lang w:val="en-US"/>
+        </w:rPr>
+        <w:t xml:space="preserve">      &lt;operator activated="true" class="retrieve" compatibility="9.4.001" expanded="true" height="68" name="Retrieve" width="90" x="45" y="136"&gt;</w:t>
+      </w:r>
+    </w:p>
+    <w:p>
+      <w:pPr>
+        <w:spacing w:after="0" w:line="240" w:lineRule="auto"/>
+        <w:rPr>
+          <w:lang w:val="en-US"/>
+        </w:rPr>
+      </w:pPr>
+      <w:r>
+        <w:rPr>
+          <w:lang w:val="en-US"/>
+        </w:rPr>
+        <w:t xml:space="preserve">        &lt;parameter key="</w:t>
+      </w:r>
+      <w:proofErr w:type="spellStart"/>
+      <w:r>
+        <w:rPr>
+          <w:lang w:val="en-US"/>
+        </w:rPr>
+        <w:t>repository_entry</w:t>
+      </w:r>
+      <w:proofErr w:type="spellEnd"/>
+      <w:r>
+        <w:rPr>
+          <w:lang w:val="en-US"/>
+        </w:rPr>
+        <w:t>" value="../</w:t>
+      </w:r>
+      <w:proofErr w:type="spellStart"/>
+      <w:r>
+        <w:rPr>
+          <w:lang w:val="en-US"/>
+        </w:rPr>
+        <w:t>TekstyPiosenekTest</w:t>
+      </w:r>
+      <w:proofErr w:type="spellEnd"/>
+      <w:r>
+        <w:rPr>
+          <w:lang w:val="en-US"/>
+        </w:rPr>
+        <w:t>"/&gt;</w:t>
+      </w:r>
+    </w:p>
+    <w:p>
+      <w:pPr>
+        <w:spacing w:after="0" w:line="240" w:lineRule="auto"/>
+        <w:rPr>
+          <w:lang w:val="en-US"/>
+        </w:rPr>
+      </w:pPr>
+      <w:r>
+        <w:rPr>
+          <w:lang w:val="en-US"/>
+        </w:rPr>
+        <w:t xml:space="preserve">      &lt;/operator&gt;</w:t>
+      </w:r>
+    </w:p>
+    <w:p>
+      <w:pPr>
+        <w:spacing w:after="0" w:line="240" w:lineRule="auto"/>
+        <w:rPr>
+          <w:lang w:val="en-US"/>
+        </w:rPr>
+      </w:pPr>
+      <w:r>
+        <w:rPr>
+          <w:lang w:val="en-US"/>
+        </w:rPr>
+        <w:t xml:space="preserve">      &lt;operator activated="true" class="</w:t>
+      </w:r>
+      <w:proofErr w:type="spellStart"/>
+      <w:r>
+        <w:rPr>
+          <w:lang w:val="en-US"/>
+        </w:rPr>
+        <w:t>select_attributes</w:t>
+      </w:r>
+      <w:proofErr w:type="spellEnd"/>
+      <w:r>
+        <w:rPr>
+          <w:lang w:val="en-US"/>
+        </w:rPr>
+        <w:t>" compatibility="9.4.001" expanded="true" height="82" name="Select Attributes" width="90" x="179" y="136"&gt;</w:t>
+      </w:r>
+    </w:p>
+    <w:p>
+      <w:pPr>
+        <w:spacing w:after="0" w:line="240" w:lineRule="auto"/>
+        <w:rPr>
+          <w:lang w:val="en-US"/>
+        </w:rPr>
+      </w:pPr>
+      <w:r>
+        <w:rPr>
+          <w:lang w:val="en-US"/>
+        </w:rPr>
+        <w:t xml:space="preserve">        &lt;parameter key="</w:t>
+      </w:r>
+      <w:proofErr w:type="spellStart"/>
+      <w:r>
+        <w:rPr>
+          <w:lang w:val="en-US"/>
+        </w:rPr>
+        <w:t>attribute_filter_type</w:t>
+      </w:r>
+      <w:proofErr w:type="spellEnd"/>
+      <w:r>
+        <w:rPr>
+          <w:lang w:val="en-US"/>
+        </w:rPr>
+        <w:t>" value="single"/&gt;</w:t>
+      </w:r>
+    </w:p>
+    <w:p>
+      <w:pPr>
+        <w:spacing w:after="0" w:line="240" w:lineRule="auto"/>
+        <w:rPr>
+          <w:lang w:val="en-US"/>
+        </w:rPr>
+      </w:pPr>
+      <w:r>
+        <w:rPr>
+          <w:lang w:val="en-US"/>
+        </w:rPr>
+        <w:t xml:space="preserve">        &lt;parameter key="attribute" value="label"/&gt;</w:t>
+      </w:r>
+    </w:p>
+    <w:p>
+      <w:pPr>
+        <w:spacing w:after="0" w:line="240" w:lineRule="auto"/>
+        <w:rPr>
+          <w:lang w:val="en-US"/>
+        </w:rPr>
+      </w:pPr>
+      <w:r>
+        <w:rPr>
+          <w:lang w:val="en-US"/>
+        </w:rPr>
+        <w:t xml:space="preserve">        &lt;parameter key="attributes" value=""/&gt;</w:t>
+      </w:r>
+    </w:p>
+    <w:p>
+      <w:pPr>
+        <w:spacing w:after="0" w:line="240" w:lineRule="auto"/>
+        <w:rPr>
+          <w:lang w:val="en-US"/>
+        </w:rPr>
+      </w:pPr>
+      <w:r>
+        <w:rPr>
+          <w:lang w:val="en-US"/>
+        </w:rPr>
+        <w:t xml:space="preserve">        &lt;parameter key="</w:t>
+      </w:r>
+      <w:proofErr w:type="spellStart"/>
+      <w:r>
+        <w:rPr>
+          <w:lang w:val="en-US"/>
+        </w:rPr>
+        <w:t>use_except_expression</w:t>
+      </w:r>
+      <w:proofErr w:type="spellEnd"/>
+      <w:r>
+        <w:rPr>
+          <w:lang w:val="en-US"/>
+        </w:rPr>
+        <w:t>" value="false"/&gt;</w:t>
+      </w:r>
+    </w:p>
+    <w:p>
+      <w:pPr>
+        <w:spacing w:after="0" w:line="240" w:lineRule="auto"/>
+        <w:rPr>
+          <w:lang w:val="en-US"/>
+        </w:rPr>
+      </w:pPr>
+      <w:r>
+        <w:rPr>
+          <w:lang w:val="en-US"/>
+        </w:rPr>
+        <w:t xml:space="preserve">        &lt;parameter key="</w:t>
+      </w:r>
+      <w:proofErr w:type="spellStart"/>
+      <w:r>
+        <w:rPr>
+          <w:lang w:val="en-US"/>
+        </w:rPr>
+        <w:t>value_type</w:t>
+      </w:r>
+      <w:proofErr w:type="spellEnd"/>
+      <w:r>
+        <w:rPr>
+          <w:lang w:val="en-US"/>
+        </w:rPr>
+        <w:t>" value="</w:t>
+      </w:r>
+      <w:proofErr w:type="spellStart"/>
+      <w:r>
+        <w:rPr>
+          <w:lang w:val="en-US"/>
+        </w:rPr>
+        <w:t>attribute_value</w:t>
+      </w:r>
+      <w:proofErr w:type="spellEnd"/>
+      <w:r>
+        <w:rPr>
+          <w:lang w:val="en-US"/>
+        </w:rPr>
+        <w:t>"/&gt;</w:t>
+      </w:r>
+    </w:p>
+    <w:p>
+      <w:pPr>
+        <w:spacing w:after="0" w:line="240" w:lineRule="auto"/>
+        <w:rPr>
+          <w:lang w:val="en-US"/>
+        </w:rPr>
+      </w:pPr>
+      <w:r>
+        <w:rPr>
+          <w:lang w:val="en-US"/>
+        </w:rPr>
+        <w:t xml:space="preserve">        &lt;parameter key="</w:t>
+      </w:r>
+      <w:proofErr w:type="spellStart"/>
+      <w:r>
+        <w:rPr>
+          <w:lang w:val="en-US"/>
+        </w:rPr>
+        <w:t>use_value_type_exception</w:t>
+      </w:r>
+      <w:proofErr w:type="spellEnd"/>
+      <w:r>
+        <w:rPr>
+          <w:lang w:val="en-US"/>
+        </w:rPr>
+        <w:t>" value="false"/&gt;</w:t>
+      </w:r>
+    </w:p>
+    <w:p>
+      <w:pPr>
+        <w:spacing w:after="0" w:line="240" w:lineRule="auto"/>
+        <w:rPr>
+          <w:lang w:val="en-US"/>
+        </w:rPr>
+      </w:pPr>
+      <w:r>
+        <w:rPr>
+          <w:lang w:val="en-US"/>
+        </w:rPr>
+        <w:t xml:space="preserve">        &lt;parameter key="</w:t>
+      </w:r>
+      <w:proofErr w:type="spellStart"/>
+      <w:r>
+        <w:rPr>
+          <w:lang w:val="en-US"/>
+        </w:rPr>
+        <w:t>except_value_type</w:t>
+      </w:r>
+      <w:proofErr w:type="spellEnd"/>
+      <w:r>
+        <w:rPr>
+          <w:lang w:val="en-US"/>
+        </w:rPr>
+        <w:t>" value="time"/&gt;</w:t>
+      </w:r>
+    </w:p>
+    <w:p>
+      <w:pPr>
+        <w:spacing w:after="0" w:line="240" w:lineRule="auto"/>
+        <w:rPr>
+          <w:lang w:val="en-US"/>
+        </w:rPr>
+      </w:pPr>
+      <w:r>
+        <w:rPr>
+          <w:lang w:val="en-US"/>
+        </w:rPr>
+        <w:t xml:space="preserve">        &lt;parameter key="</w:t>
+      </w:r>
+      <w:proofErr w:type="spellStart"/>
+      <w:r>
+        <w:rPr>
+          <w:lang w:val="en-US"/>
+        </w:rPr>
+        <w:t>block_type</w:t>
+      </w:r>
+      <w:proofErr w:type="spellEnd"/>
+      <w:r>
+        <w:rPr>
+          <w:lang w:val="en-US"/>
+        </w:rPr>
+        <w:t>" value="</w:t>
+      </w:r>
+      <w:proofErr w:type="spellStart"/>
+      <w:r>
+        <w:rPr>
+          <w:lang w:val="en-US"/>
+        </w:rPr>
+        <w:t>attribute_block</w:t>
+      </w:r>
+      <w:proofErr w:type="spellEnd"/>
+      <w:r>
+        <w:rPr>
+          <w:lang w:val="en-US"/>
+        </w:rPr>
+        <w:t>"/&gt;</w:t>
+      </w:r>
+    </w:p>
+    <w:p>
+      <w:pPr>
+        <w:spacing w:after="0" w:line="240" w:lineRule="auto"/>
+        <w:rPr>
+          <w:lang w:val="en-US"/>
+        </w:rPr>
+      </w:pPr>
+      <w:r>
+        <w:rPr>
+          <w:lang w:val="en-US"/>
+        </w:rPr>
+        <w:t xml:space="preserve">        &lt;parameter key="</w:t>
+      </w:r>
+      <w:proofErr w:type="spellStart"/>
+      <w:r>
+        <w:rPr>
+          <w:lang w:val="en-US"/>
+        </w:rPr>
+        <w:t>use_block_type_exception</w:t>
+      </w:r>
+      <w:proofErr w:type="spellEnd"/>
+      <w:r>
+        <w:rPr>
+          <w:lang w:val="en-US"/>
+        </w:rPr>
+        <w:t>" value="false"/&gt;</w:t>
+      </w:r>
+    </w:p>
+    <w:p>
+      <w:pPr>
+        <w:spacing w:after="0" w:line="240" w:lineRule="auto"/>
+        <w:rPr>
+          <w:lang w:val="en-US"/>
+        </w:rPr>
+      </w:pPr>
+      <w:r>
+        <w:rPr>
+          <w:lang w:val="en-US"/>
+        </w:rPr>
+        <w:t xml:space="preserve">        &lt;parameter key="</w:t>
+      </w:r>
+      <w:proofErr w:type="spellStart"/>
+      <w:r>
+        <w:rPr>
+          <w:lang w:val="en-US"/>
+        </w:rPr>
+        <w:t>except_block_type</w:t>
+      </w:r>
+      <w:proofErr w:type="spellEnd"/>
+      <w:r>
+        <w:rPr>
+          <w:lang w:val="en-US"/>
+        </w:rPr>
+        <w:t>" value="</w:t>
+      </w:r>
+      <w:proofErr w:type="spellStart"/>
+      <w:r>
+        <w:rPr>
+          <w:lang w:val="en-US"/>
+        </w:rPr>
+        <w:t>value_matrix_row_start</w:t>
+      </w:r>
+      <w:proofErr w:type="spellEnd"/>
+      <w:r>
+        <w:rPr>
+          <w:lang w:val="en-US"/>
+        </w:rPr>
+        <w:t>"/&gt;</w:t>
+      </w:r>
+    </w:p>
+    <w:p>
+      <w:pPr>
+        <w:spacing w:after="0" w:line="240" w:lineRule="auto"/>
+        <w:rPr>
+          <w:lang w:val="en-US"/>
+        </w:rPr>
+      </w:pPr>
+      <w:r>
+        <w:rPr>
+          <w:lang w:val="en-US"/>
+        </w:rPr>
+        <w:t xml:space="preserve">        &lt;parameter key="</w:t>
+      </w:r>
+      <w:proofErr w:type="spellStart"/>
+      <w:r>
+        <w:rPr>
+          <w:lang w:val="en-US"/>
+        </w:rPr>
+        <w:t>invert_selection</w:t>
+      </w:r>
+      <w:proofErr w:type="spellEnd"/>
+      <w:r>
+        <w:rPr>
+          <w:lang w:val="en-US"/>
+        </w:rPr>
+        <w:t>" value="true"/&gt;</w:t>
+      </w:r>
+    </w:p>
+    <w:p>
+      <w:pPr>
+        <w:spacing w:after="0" w:line="240" w:lineRule="auto"/>
+        <w:rPr>
+          <w:lang w:val="en-US"/>
+        </w:rPr>
+      </w:pPr>
+      <w:r>
+        <w:rPr>
+          <w:lang w:val="en-US"/>
+        </w:rPr>
+        <w:t xml:space="preserve">        &lt;parameter key="</w:t>
+      </w:r>
+      <w:proofErr w:type="spellStart"/>
+      <w:r>
+        <w:rPr>
+          <w:lang w:val="en-US"/>
+        </w:rPr>
+        <w:t>include_special_attributes</w:t>
+      </w:r>
+      <w:proofErr w:type="spellEnd"/>
+      <w:r>
+        <w:rPr>
+          <w:lang w:val="en-US"/>
+        </w:rPr>
+        <w:t>" value="true"/&gt;</w:t>
+      </w:r>
+    </w:p>
+    <w:p>
+      <w:pPr>
+        <w:spacing w:after="0" w:line="240" w:lineRule="auto"/>
+        <w:rPr>
+          <w:lang w:val="en-US"/>
+        </w:rPr>
+      </w:pPr>
+      <w:r>
+        <w:rPr>
+          <w:lang w:val="en-US"/>
+        </w:rPr>
+        <w:t xml:space="preserve">      &lt;/operator&gt;</w:t>
+      </w:r>
+    </w:p>
+    <w:p>
+      <w:pPr>
+        <w:spacing w:after="0" w:line="240" w:lineRule="auto"/>
+        <w:rPr>
+          <w:lang w:val="en-US"/>
+        </w:rPr>
+      </w:pPr>
+      <w:r>
+        <w:rPr>
+          <w:lang w:val="en-US"/>
+        </w:rPr>
+        <w:t xml:space="preserve">      &lt;operator activated="true" class="retrieve" compatibility="9.4.001" expanded="true" height="68" name="Retrieve Model" width="90" x="45" y="34"&gt;</w:t>
+      </w:r>
+    </w:p>
+    <w:p>
+      <w:pPr>
+        <w:spacing w:after="0" w:line="240" w:lineRule="auto"/>
+        <w:rPr>
+          <w:lang w:val="en-US"/>
+        </w:rPr>
+      </w:pPr>
+      <w:r>
+        <w:rPr>
+          <w:lang w:val="en-US"/>
+        </w:rPr>
+        <w:t xml:space="preserve">        &lt;parameter key="</w:t>
+      </w:r>
+      <w:proofErr w:type="spellStart"/>
+      <w:r>
+        <w:rPr>
+          <w:lang w:val="en-US"/>
+        </w:rPr>
+        <w:t>repository_entry</w:t>
+      </w:r>
+      <w:proofErr w:type="spellEnd"/>
+      <w:r>
+        <w:rPr>
+          <w:lang w:val="en-US"/>
+        </w:rPr>
+        <w:t>" value="../</w:t>
+      </w:r>
+      <w:proofErr w:type="spellStart"/>
+      <w:r>
+        <w:rPr>
+          <w:lang w:val="en-US"/>
+        </w:rPr>
+        <w:t>AutoModel</w:t>
+      </w:r>
+      <w:proofErr w:type="spellEnd"/>
+      <w:r>
+        <w:rPr>
+          <w:lang w:val="en-US"/>
+        </w:rPr>
+        <w:t>/Generalized Linear Model/Model"/&gt;</w:t>
+      </w:r>
+    </w:p>
+    <w:p>
+      <w:pPr>
+        <w:spacing w:after="0" w:line="240" w:lineRule="auto"/>
+        <w:rPr>
+          <w:lang w:val="en-US"/>
+        </w:rPr>
+      </w:pPr>
+      <w:r>
+        <w:rPr>
+          <w:lang w:val="en-US"/>
+        </w:rPr>
+        <w:t xml:space="preserve">      &lt;/operator&gt;</w:t>
+      </w:r>
+    </w:p>
+    <w:p>
+      <w:pPr>
+        <w:spacing w:after="0" w:line="240" w:lineRule="auto"/>
+        <w:rPr>
+          <w:lang w:val="en-US"/>
+        </w:rPr>
+      </w:pPr>
+      <w:r>
+        <w:rPr>
+          <w:lang w:val="en-US"/>
+        </w:rPr>
+        <w:t xml:space="preserve">      &lt;operator activated="true" class="</w:t>
+      </w:r>
+      <w:proofErr w:type="spellStart"/>
+      <w:r>
+        <w:rPr>
+          <w:lang w:val="en-US"/>
+        </w:rPr>
+        <w:t>apply_model</w:t>
+      </w:r>
+      <w:proofErr w:type="spellEnd"/>
+      <w:r>
+        <w:rPr>
+          <w:lang w:val="en-US"/>
+        </w:rPr>
+        <w:t>" compatibility="9.4.001" expanded="true" height="82" name="Apply Model" width="90" x="313" y="85"&gt;</w:t>
+      </w:r>
+    </w:p>
+    <w:p>
+      <w:pPr>
+        <w:spacing w:after="0" w:line="240" w:lineRule="auto"/>
+        <w:rPr>
+          <w:lang w:val="en-US"/>
+        </w:rPr>
+      </w:pPr>
+      <w:r>
+        <w:rPr>
+          <w:lang w:val="en-US"/>
+        </w:rPr>
+        <w:t xml:space="preserve">        &lt;list key="</w:t>
+      </w:r>
+      <w:proofErr w:type="spellStart"/>
+      <w:r>
+        <w:rPr>
+          <w:lang w:val="en-US"/>
+        </w:rPr>
+        <w:t>application_parameters</w:t>
+      </w:r>
+      <w:proofErr w:type="spellEnd"/>
+      <w:r>
+        <w:rPr>
+          <w:lang w:val="en-US"/>
+        </w:rPr>
+        <w:t>"/&gt;</w:t>
+      </w:r>
+    </w:p>
+    <w:p>
+      <w:pPr>
+        <w:spacing w:after="0" w:line="240" w:lineRule="auto"/>
+        <w:rPr>
+          <w:lang w:val="en-US"/>
+        </w:rPr>
+      </w:pPr>
+      <w:r>
+        <w:rPr>
+          <w:lang w:val="en-US"/>
+        </w:rPr>
+        <w:t xml:space="preserve">        &lt;parameter key="</w:t>
+      </w:r>
+      <w:proofErr w:type="spellStart"/>
+      <w:r>
+        <w:rPr>
+          <w:lang w:val="en-US"/>
+        </w:rPr>
+        <w:t>create_view</w:t>
+      </w:r>
+      <w:proofErr w:type="spellEnd"/>
+      <w:r>
+        <w:rPr>
+          <w:lang w:val="en-US"/>
+        </w:rPr>
+        <w:t>" value="false"/&gt;</w:t>
+      </w:r>
+    </w:p>
+    <w:p>
+      <w:pPr>
+        <w:spacing w:after="0" w:line="240" w:lineRule="auto"/>
+        <w:rPr>
+          <w:lang w:val="en-US"/>
+        </w:rPr>
+      </w:pPr>
+      <w:r>
+        <w:rPr>
+          <w:lang w:val="en-US"/>
+        </w:rPr>
+        <w:t xml:space="preserve">      &lt;/operator&gt;</w:t>
+      </w:r>
+    </w:p>
+    <w:p>
+      <w:pPr>
+        <w:spacing w:after="0" w:line="240" w:lineRule="auto"/>
+        <w:rPr>
+          <w:lang w:val="en-US"/>
+        </w:rPr>
+      </w:pPr>
+      <w:r>
+        <w:rPr>
+          <w:lang w:val="en-US"/>
+        </w:rPr>
+        <w:t xml:space="preserve">      &lt;connect </w:t>
+      </w:r>
+      <w:proofErr w:type="spellStart"/>
+      <w:r>
+        <w:rPr>
+          <w:lang w:val="en-US"/>
+        </w:rPr>
+        <w:t>from_op</w:t>
+      </w:r>
+      <w:proofErr w:type="spellEnd"/>
+      <w:r>
+        <w:rPr>
+          <w:lang w:val="en-US"/>
+        </w:rPr>
+        <w:t xml:space="preserve">="Retrieve" </w:t>
+      </w:r>
+      <w:proofErr w:type="spellStart"/>
+      <w:r>
+        <w:rPr>
+          <w:lang w:val="en-US"/>
+        </w:rPr>
+        <w:t>from_port</w:t>
+      </w:r>
+      <w:proofErr w:type="spellEnd"/>
+      <w:r>
+        <w:rPr>
+          <w:lang w:val="en-US"/>
+        </w:rPr>
+        <w:t xml:space="preserve">="output" </w:t>
+      </w:r>
+      <w:proofErr w:type="spellStart"/>
+      <w:r>
+        <w:rPr>
+          <w:lang w:val="en-US"/>
+        </w:rPr>
+        <w:t>to_op</w:t>
+      </w:r>
+      <w:proofErr w:type="spellEnd"/>
+      <w:r>
+        <w:rPr>
+          <w:lang w:val="en-US"/>
+        </w:rPr>
+        <w:t xml:space="preserve">="Select Attributes" </w:t>
+      </w:r>
+      <w:proofErr w:type="spellStart"/>
+      <w:r>
+        <w:rPr>
+          <w:lang w:val="en-US"/>
+        </w:rPr>
+        <w:t>to_port</w:t>
+      </w:r>
+      <w:proofErr w:type="spellEnd"/>
+      <w:r>
+        <w:rPr>
+          <w:lang w:val="en-US"/>
+        </w:rPr>
+        <w:t>="example set input"/&gt;</w:t>
+      </w:r>
+    </w:p>
+    <w:p>
+      <w:pPr>
+        <w:spacing w:after="0" w:line="240" w:lineRule="auto"/>
+        <w:rPr>
+          <w:lang w:val="en-US"/>
+        </w:rPr>
+      </w:pPr>
+      <w:r>
+        <w:rPr>
+          <w:lang w:val="en-US"/>
+        </w:rPr>
+        <w:t xml:space="preserve">      &lt;connect </w:t>
+      </w:r>
+      <w:proofErr w:type="spellStart"/>
+      <w:r>
+        <w:rPr>
+          <w:lang w:val="en-US"/>
+        </w:rPr>
+        <w:t>from_op</w:t>
+      </w:r>
+      <w:proofErr w:type="spellEnd"/>
+      <w:r>
+        <w:rPr>
+          <w:lang w:val="en-US"/>
+        </w:rPr>
+        <w:t xml:space="preserve">="Select Attributes" </w:t>
+      </w:r>
+      <w:proofErr w:type="spellStart"/>
+      <w:r>
+        <w:rPr>
+          <w:lang w:val="en-US"/>
+        </w:rPr>
+        <w:t>from_port</w:t>
+      </w:r>
+      <w:proofErr w:type="spellEnd"/>
+      <w:r>
+        <w:rPr>
+          <w:lang w:val="en-US"/>
+        </w:rPr>
+        <w:t xml:space="preserve">="example set output" </w:t>
+      </w:r>
+      <w:proofErr w:type="spellStart"/>
+      <w:r>
+        <w:rPr>
+          <w:lang w:val="en-US"/>
+        </w:rPr>
+        <w:t>to_op</w:t>
+      </w:r>
+      <w:proofErr w:type="spellEnd"/>
+      <w:r>
+        <w:rPr>
+          <w:lang w:val="en-US"/>
+        </w:rPr>
+        <w:t xml:space="preserve">="Apply Model" </w:t>
+      </w:r>
+      <w:proofErr w:type="spellStart"/>
+      <w:r>
+        <w:rPr>
+          <w:lang w:val="en-US"/>
+        </w:rPr>
+        <w:t>to_port</w:t>
+      </w:r>
+      <w:proofErr w:type="spellEnd"/>
+      <w:r>
+        <w:rPr>
+          <w:lang w:val="en-US"/>
+        </w:rPr>
+        <w:t>="unlabelled data"/&gt;</w:t>
+      </w:r>
+    </w:p>
+    <w:p>
+      <w:pPr>
+        <w:spacing w:after="0" w:line="240" w:lineRule="auto"/>
+        <w:rPr>
+          <w:lang w:val="en-US"/>
+        </w:rPr>
+      </w:pPr>
+      <w:r>
+        <w:rPr>
+          <w:lang w:val="en-US"/>
+        </w:rPr>
+        <w:t xml:space="preserve">      &lt;connect </w:t>
+      </w:r>
+      <w:proofErr w:type="spellStart"/>
+      <w:r>
+        <w:rPr>
+          <w:lang w:val="en-US"/>
+        </w:rPr>
+        <w:t>from_op</w:t>
+      </w:r>
+      <w:proofErr w:type="spellEnd"/>
+      <w:r>
+        <w:rPr>
+          <w:lang w:val="en-US"/>
+        </w:rPr>
+        <w:t xml:space="preserve">="Retrieve Model" </w:t>
+      </w:r>
+      <w:proofErr w:type="spellStart"/>
+      <w:r>
+        <w:rPr>
+          <w:lang w:val="en-US"/>
+        </w:rPr>
+        <w:t>from_port</w:t>
+      </w:r>
+      <w:proofErr w:type="spellEnd"/>
+      <w:r>
+        <w:rPr>
+          <w:lang w:val="en-US"/>
+        </w:rPr>
+        <w:t xml:space="preserve">="output" </w:t>
+      </w:r>
+      <w:proofErr w:type="spellStart"/>
+      <w:r>
+        <w:rPr>
+          <w:lang w:val="en-US"/>
+        </w:rPr>
+        <w:t>to_op</w:t>
+      </w:r>
+      <w:proofErr w:type="spellEnd"/>
+      <w:r>
+        <w:rPr>
+          <w:lang w:val="en-US"/>
+        </w:rPr>
+        <w:t xml:space="preserve">="Apply Model" </w:t>
+      </w:r>
+      <w:proofErr w:type="spellStart"/>
+      <w:r>
+        <w:rPr>
+          <w:lang w:val="en-US"/>
+        </w:rPr>
+        <w:t>to_port</w:t>
+      </w:r>
+      <w:proofErr w:type="spellEnd"/>
+      <w:r>
+        <w:rPr>
+          <w:lang w:val="en-US"/>
+        </w:rPr>
+        <w:t>="model"/&gt;</w:t>
+      </w:r>
+    </w:p>
+    <w:p>
+      <w:pPr>
+        <w:spacing w:after="0" w:line="240" w:lineRule="auto"/>
+        <w:rPr>
+          <w:lang w:val="en-US"/>
+        </w:rPr>
+      </w:pPr>
+      <w:r>
+        <w:rPr>
+          <w:lang w:val="en-US"/>
+        </w:rPr>
+        <w:t xml:space="preserve">      &lt;connect </w:t>
+      </w:r>
+      <w:proofErr w:type="spellStart"/>
+      <w:r>
+        <w:rPr>
+          <w:lang w:val="en-US"/>
+        </w:rPr>
+        <w:t>from_op</w:t>
+      </w:r>
+      <w:proofErr w:type="spellEnd"/>
+      <w:r>
+        <w:rPr>
+          <w:lang w:val="en-US"/>
+        </w:rPr>
+        <w:t xml:space="preserve">="Apply Model" </w:t>
+      </w:r>
+      <w:proofErr w:type="spellStart"/>
+      <w:r>
+        <w:rPr>
+          <w:lang w:val="en-US"/>
+        </w:rPr>
+        <w:t>from_port</w:t>
+      </w:r>
+      <w:proofErr w:type="spellEnd"/>
+      <w:r>
+        <w:rPr>
+          <w:lang w:val="en-US"/>
+        </w:rPr>
+        <w:t>="</w:t>
+      </w:r>
+      <w:proofErr w:type="spellStart"/>
+      <w:r>
+        <w:rPr>
+          <w:lang w:val="en-US"/>
+        </w:rPr>
+        <w:t>labelled</w:t>
+      </w:r>
+      <w:proofErr w:type="spellEnd"/>
+      <w:r>
+        <w:rPr>
+          <w:lang w:val="en-US"/>
+        </w:rPr>
+        <w:t xml:space="preserve"> data" </w:t>
+      </w:r>
+      <w:proofErr w:type="spellStart"/>
+      <w:r>
+        <w:rPr>
+          <w:lang w:val="en-US"/>
+        </w:rPr>
+        <w:t>to_port</w:t>
+      </w:r>
+      <w:proofErr w:type="spellEnd"/>
+      <w:r>
+        <w:rPr>
+          <w:lang w:val="en-US"/>
+        </w:rPr>
+        <w:t>="result 1"/&gt;</w:t>
+      </w:r>
+    </w:p>
+    <w:p>
+      <w:pPr>
+        <w:spacing w:after="0" w:line="240" w:lineRule="auto"/>
+        <w:rPr>
+          <w:lang w:val="en-US"/>
+        </w:rPr>
+      </w:pPr>
+      <w:r>
+        <w:rPr>
+          <w:lang w:val="en-US"/>
+        </w:rPr>
+        <w:t xml:space="preserve">      &lt;</w:t>
+      </w:r>
+      <w:proofErr w:type="spellStart"/>
+      <w:r>
+        <w:rPr>
+          <w:lang w:val="en-US"/>
+        </w:rPr>
+        <w:t>portSpacing</w:t>
+      </w:r>
+      <w:proofErr w:type="spellEnd"/>
+      <w:r>
+        <w:rPr>
+          <w:lang w:val="en-US"/>
+        </w:rPr>
+        <w:t xml:space="preserve"> port="</w:t>
+      </w:r>
+      <w:proofErr w:type="spellStart"/>
+      <w:r>
+        <w:rPr>
+          <w:lang w:val="en-US"/>
+        </w:rPr>
+        <w:t>source_input</w:t>
+      </w:r>
+      <w:proofErr w:type="spellEnd"/>
+      <w:r>
+        <w:rPr>
+          <w:lang w:val="en-US"/>
+        </w:rPr>
+        <w:t xml:space="preserve"> 1" spacing="0"/&gt;</w:t>
+      </w:r>
+    </w:p>
+    <w:p>
+      <w:pPr>
+        <w:spacing w:after="0" w:line="240" w:lineRule="auto"/>
+        <w:rPr>
+          <w:lang w:val="en-US"/>
+        </w:rPr>
+      </w:pPr>
+      <w:r>
+        <w:rPr>
+          <w:lang w:val="en-US"/>
+        </w:rPr>
+        <w:t xml:space="preserve">      &lt;</w:t>
+      </w:r>
+      <w:proofErr w:type="spellStart"/>
+      <w:r>
+        <w:rPr>
+          <w:lang w:val="en-US"/>
+        </w:rPr>
+        <w:t>portSpacing</w:t>
+      </w:r>
+      <w:proofErr w:type="spellEnd"/>
+      <w:r>
+        <w:rPr>
+          <w:lang w:val="en-US"/>
+        </w:rPr>
+        <w:t xml:space="preserve"> port="</w:t>
+      </w:r>
+      <w:proofErr w:type="spellStart"/>
+      <w:r>
+        <w:rPr>
+          <w:lang w:val="en-US"/>
+        </w:rPr>
+        <w:t>sink_result</w:t>
+      </w:r>
+      <w:proofErr w:type="spellEnd"/>
+      <w:r>
+        <w:rPr>
+          <w:lang w:val="en-US"/>
+        </w:rPr>
+        <w:t xml:space="preserve"> 1" spacing="0"/&gt;</w:t>
+      </w:r>
+    </w:p>
+    <w:p>
+      <w:pPr>
+        <w:spacing w:after="0" w:line="240" w:lineRule="auto"/>
+        <w:rPr>
+          <w:lang w:val="en-US"/>
+        </w:rPr>
+      </w:pPr>
+      <w:r>
+        <w:rPr>
+          <w:lang w:val="en-US"/>
+        </w:rPr>
+        <w:lastRenderedPageBreak/>
+        <w:t xml:space="preserve">      &lt;</w:t>
+      </w:r>
+      <w:proofErr w:type="spellStart"/>
+      <w:r>
+        <w:rPr>
+          <w:lang w:val="en-US"/>
+        </w:rPr>
+        <w:t>portSpacing</w:t>
+      </w:r>
+      <w:proofErr w:type="spellEnd"/>
+      <w:r>
+        <w:rPr>
+          <w:lang w:val="en-US"/>
+        </w:rPr>
+        <w:t xml:space="preserve"> port="</w:t>
+      </w:r>
+      <w:proofErr w:type="spellStart"/>
+      <w:r>
+        <w:rPr>
+          <w:lang w:val="en-US"/>
+        </w:rPr>
+        <w:t>sink_result</w:t>
+      </w:r>
+      <w:proofErr w:type="spellEnd"/>
+      <w:r>
+        <w:rPr>
+          <w:lang w:val="en-US"/>
+        </w:rPr>
+        <w:t xml:space="preserve"> 2" spacing="0"/&gt;</w:t>
+      </w:r>
+    </w:p>
+    <w:p>
+      <w:pPr>
+        <w:spacing w:after="0" w:line="240" w:lineRule="auto"/>
+      </w:pPr>
+      <w:r>
+        <w:rPr>
+          <w:lang w:val="en-US"/>
+        </w:rPr>
+        <w:t xml:space="preserve">    </w:t>
+      </w:r>
+      <w:r>
+        <w:t>&lt;/</w:t>
+      </w:r>
+      <w:proofErr w:type="spellStart"/>
+      <w:r>
+        <w:t>process</w:t>
+      </w:r>
+      <w:proofErr w:type="spellEnd"/>
+      <w:r>
+        <w:t>&gt;</w:t>
+      </w:r>
+    </w:p>
+    <w:p>
+      <w:pPr>
+        <w:spacing w:after="0" w:line="240" w:lineRule="auto"/>
+      </w:pPr>
+      <w:r>
+        <w:t xml:space="preserve">  &lt;/operator&gt;</w:t>
+      </w:r>
+    </w:p>
+    <w:p>
+      <w:pPr>
+        <w:spacing w:after="0" w:line="240" w:lineRule="auto"/>
+      </w:pPr>
+      <w:r>
+        <w:t>&lt;/</w:t>
+      </w:r>
+      <w:proofErr w:type="spellStart"/>
+      <w:r>
+        <w:t>process</w:t>
+      </w:r>
+      <w:proofErr w:type="spellEnd"/>
+      <w:r>
+        <w:t>&gt;</w:t>
+      </w:r>
+    </w:p>
+    <w:p>
+      <w:pPr>
+        <w:pStyle w:val="Nagwek1"/>
+        <w:spacing w:after="240"/>
+      </w:pPr>
+      <w:r>
+        <w:t>NOWA NADZIEJA</w:t>
+      </w:r>
+    </w:p>
+    <w:tbl>
+      <w:tblPr>
+        <w:tblW w:w="9155" w:type="dxa"/>
+        <w:tblInd w:w="57" w:type="dxa"/>
+        <w:tblBorders>
+          <w:top w:val="single" w:sz="4" w:space="0" w:color="auto"/>
+          <w:left w:val="single" w:sz="4" w:space="0" w:color="auto"/>
+          <w:bottom w:val="single" w:sz="4" w:space="0" w:color="auto"/>
+          <w:right w:val="single" w:sz="4" w:space="0" w:color="auto"/>
+          <w:insideH w:val="single" w:sz="4" w:space="0" w:color="auto"/>
+          <w:insideV w:val="single" w:sz="4" w:space="0" w:color="auto"/>
+        </w:tblBorders>
+        <w:tblCellMar>
+          <w:left w:w="70" w:type="dxa"/>
+          <w:right w:w="70" w:type="dxa"/>
+        </w:tblCellMar>
+        <w:tblLook w:val="04A0"/>
+      </w:tblPr>
+      <w:tblGrid>
+        <w:gridCol w:w="1289"/>
+        <w:gridCol w:w="1418"/>
+        <w:gridCol w:w="1701"/>
+        <w:gridCol w:w="2904"/>
+        <w:gridCol w:w="1843"/>
+      </w:tblGrid>
+      <w:tr>
+        <w:trPr>
+          <w:trHeight w:val="315"/>
+        </w:trPr>
+        <w:tc>
+          <w:tcPr>
+            <w:tcW w:w="1289" w:type="dxa"/>
+            <w:shd w:val="clear" w:color="auto" w:fill="auto"/>
+            <w:noWrap/>
+            <w:vAlign w:val="center"/>
+            <w:hideMark/>
+          </w:tcPr>
+          <w:p>
+            <w:pPr>
+              <w:spacing w:after="0" w:line="240" w:lineRule="auto"/>
+              <w:jc w:val="center"/>
+              <w:rPr>
+                <w:rFonts w:ascii="Arial" w:eastAsia="Times New Roman" w:hAnsi="Arial" w:cs="Arial"/>
+                <w:color w:val="000000"/>
+                <w:sz w:val="20"/>
+                <w:szCs w:val="20"/>
+              </w:rPr>
+            </w:pPr>
+            <w:r>
+              <w:rPr>
+                <w:rFonts w:ascii="Arial" w:eastAsia="Times New Roman" w:hAnsi="Arial" w:cs="Arial"/>
+                <w:color w:val="000000"/>
+                <w:sz w:val="20"/>
+                <w:szCs w:val="20"/>
+              </w:rPr>
+              <w:t>plik testowy</w:t>
+            </w:r>
+          </w:p>
+        </w:tc>
+        <w:tc>
+          <w:tcPr>
+            <w:tcW w:w="1418" w:type="dxa"/>
+            <w:shd w:val="clear" w:color="auto" w:fill="auto"/>
+            <w:noWrap/>
+            <w:vAlign w:val="center"/>
+            <w:hideMark/>
+          </w:tcPr>
+          <w:p>
+            <w:pPr>
+              <w:spacing w:after="0" w:line="240" w:lineRule="auto"/>
+              <w:jc w:val="center"/>
+              <w:rPr>
+                <w:rFonts w:ascii="Arial" w:eastAsia="Times New Roman" w:hAnsi="Arial" w:cs="Arial"/>
+                <w:color w:val="000000"/>
+                <w:sz w:val="20"/>
+                <w:szCs w:val="20"/>
+              </w:rPr>
+            </w:pPr>
+            <w:r>
+              <w:rPr>
+                <w:rFonts w:ascii="Arial" w:eastAsia="Times New Roman" w:hAnsi="Arial" w:cs="Arial"/>
+                <w:color w:val="000000"/>
+                <w:sz w:val="20"/>
+                <w:szCs w:val="20"/>
+              </w:rPr>
+              <w:t>CIĘ świta</w:t>
+            </w:r>
+          </w:p>
+        </w:tc>
+        <w:tc>
+          <w:tcPr>
+            <w:tcW w:w="1701" w:type="dxa"/>
+            <w:vAlign w:val="center"/>
+          </w:tcPr>
+          <w:p>
+            <w:pPr>
+              <w:spacing w:after="0" w:line="240" w:lineRule="auto"/>
+              <w:jc w:val="center"/>
+              <w:rPr>
+                <w:rFonts w:ascii="Arial" w:eastAsia="Times New Roman" w:hAnsi="Arial" w:cs="Arial"/>
+                <w:color w:val="000000"/>
+                <w:sz w:val="20"/>
+                <w:szCs w:val="20"/>
+              </w:rPr>
+            </w:pPr>
+            <w:r>
+              <w:rPr>
+                <w:rFonts w:ascii="Arial" w:eastAsia="Times New Roman" w:hAnsi="Arial" w:cs="Arial"/>
+                <w:color w:val="000000"/>
+                <w:sz w:val="20"/>
+                <w:szCs w:val="20"/>
+              </w:rPr>
+              <w:t>Deszczowy Zosia</w:t>
+            </w:r>
+          </w:p>
+        </w:tc>
+        <w:tc>
+          <w:tcPr>
+            <w:tcW w:w="2904" w:type="dxa"/>
+            <w:vAlign w:val="center"/>
+          </w:tcPr>
+          <w:p>
+            <w:pPr>
+              <w:spacing w:after="0" w:line="240" w:lineRule="auto"/>
+              <w:jc w:val="center"/>
+              <w:rPr>
+                <w:rFonts w:ascii="Arial" w:eastAsia="Times New Roman" w:hAnsi="Arial" w:cs="Arial"/>
+                <w:color w:val="000000"/>
+                <w:sz w:val="20"/>
+                <w:szCs w:val="20"/>
+              </w:rPr>
+            </w:pPr>
+            <w:r>
+              <w:rPr>
+                <w:rFonts w:ascii="Arial" w:eastAsia="Times New Roman" w:hAnsi="Arial" w:cs="Arial"/>
+                <w:color w:val="000000"/>
+                <w:sz w:val="20"/>
+                <w:szCs w:val="20"/>
+              </w:rPr>
+              <w:t>Rozpływasz bajkach</w:t>
+            </w:r>
+          </w:p>
+        </w:tc>
+        <w:tc>
+          <w:tcPr>
+            <w:tcW w:w="1843" w:type="dxa"/>
+            <w:shd w:val="clear" w:color="auto" w:fill="auto"/>
+            <w:noWrap/>
+            <w:vAlign w:val="center"/>
+            <w:hideMark/>
+          </w:tcPr>
+          <w:p>
+            <w:pPr>
+              <w:spacing w:after="0" w:line="240" w:lineRule="auto"/>
+              <w:jc w:val="center"/>
+              <w:rPr>
+                <w:rFonts w:ascii="Arial" w:eastAsia="Times New Roman" w:hAnsi="Arial" w:cs="Arial"/>
+                <w:color w:val="000000"/>
+                <w:sz w:val="20"/>
+                <w:szCs w:val="20"/>
+              </w:rPr>
+            </w:pPr>
+            <w:r>
+              <w:rPr>
+                <w:rFonts w:ascii="Arial" w:eastAsia="Times New Roman" w:hAnsi="Arial" w:cs="Arial"/>
+                <w:color w:val="000000"/>
+                <w:sz w:val="20"/>
+                <w:szCs w:val="20"/>
+              </w:rPr>
+              <w:t>rzeczywisty zespół</w:t>
+            </w:r>
+          </w:p>
+        </w:tc>
+      </w:tr>
+      <w:tr>
+        <w:trPr>
+          <w:trHeight w:val="315"/>
+        </w:trPr>
+        <w:tc>
+          <w:tcPr>
+            <w:tcW w:w="1289" w:type="dxa"/>
+            <w:shd w:val="clear" w:color="auto" w:fill="auto"/>
+            <w:noWrap/>
+            <w:vAlign w:val="bottom"/>
+            <w:hideMark/>
+          </w:tcPr>
+          <w:p>
+            <w:pPr>
+              <w:spacing w:after="0" w:line="240" w:lineRule="auto"/>
+              <w:jc w:val="right"/>
+              <w:rPr>
+                <w:rFonts w:ascii="Arial" w:eastAsia="Times New Roman" w:hAnsi="Arial" w:cs="Arial"/>
+                <w:color w:val="000000"/>
+                <w:sz w:val="20"/>
+                <w:szCs w:val="20"/>
+              </w:rPr>
+            </w:pPr>
+            <w:r>
+              <w:rPr>
+                <w:rFonts w:ascii="Arial" w:eastAsia="Times New Roman" w:hAnsi="Arial" w:cs="Arial"/>
+                <w:color w:val="000000"/>
+                <w:sz w:val="20"/>
+                <w:szCs w:val="20"/>
+              </w:rPr>
+              <w:t>1</w:t>
+            </w:r>
+          </w:p>
+        </w:tc>
+        <w:tc>
+          <w:tcPr>
+            <w:tcW w:w="1418" w:type="dxa"/>
+            <w:shd w:val="clear" w:color="auto" w:fill="auto"/>
+            <w:noWrap/>
+            <w:vAlign w:val="bottom"/>
+            <w:hideMark/>
+          </w:tcPr>
+          <w:p>
+            <w:pPr>
+              <w:spacing w:after="0" w:line="240" w:lineRule="auto"/>
+              <w:rPr>
+                <w:rFonts w:ascii="Arial" w:eastAsia="Times New Roman" w:hAnsi="Arial" w:cs="Arial"/>
+                <w:color w:val="000000"/>
+                <w:sz w:val="20"/>
+                <w:szCs w:val="20"/>
+              </w:rPr>
+            </w:pPr>
+            <w:r>
+              <w:rPr>
+                <w:rFonts w:ascii="Arial" w:eastAsia="Times New Roman" w:hAnsi="Arial" w:cs="Arial"/>
+                <w:color w:val="000000"/>
+                <w:sz w:val="20"/>
+                <w:szCs w:val="20"/>
+              </w:rPr>
+              <w:t>akcent</w:t>
+            </w:r>
+          </w:p>
+        </w:tc>
+        <w:tc>
+          <w:tcPr>
+            <w:tcW w:w="1701" w:type="dxa"/>
+          </w:tcPr>
+          <w:p>
+            <w:pPr>
+              <w:spacing w:after="0" w:line="240" w:lineRule="auto"/>
+              <w:rPr>
+                <w:rFonts w:ascii="Arial" w:eastAsia="Times New Roman" w:hAnsi="Arial" w:cs="Arial"/>
+                <w:color w:val="000000"/>
+                <w:sz w:val="20"/>
+                <w:szCs w:val="20"/>
+              </w:rPr>
+            </w:pPr>
+            <w:r>
+              <w:rPr>
+                <w:rFonts w:ascii="Arial" w:eastAsia="Times New Roman" w:hAnsi="Arial" w:cs="Arial"/>
+                <w:color w:val="000000"/>
+                <w:sz w:val="20"/>
+                <w:szCs w:val="20"/>
+              </w:rPr>
+              <w:t>akcent</w:t>
+            </w:r>
+          </w:p>
+        </w:tc>
+        <w:tc>
+          <w:tcPr>
+            <w:tcW w:w="2904" w:type="dxa"/>
+          </w:tcPr>
+          <w:p>
+            <w:pPr>
+              <w:spacing w:after="0" w:line="240" w:lineRule="auto"/>
+              <w:rPr>
+                <w:rFonts w:ascii="Arial" w:eastAsia="Times New Roman" w:hAnsi="Arial" w:cs="Arial"/>
+                <w:color w:val="000000"/>
+                <w:sz w:val="20"/>
+                <w:szCs w:val="20"/>
+              </w:rPr>
+            </w:pPr>
+            <w:r>
+              <w:rPr>
+                <w:rFonts w:ascii="Arial" w:eastAsia="Times New Roman" w:hAnsi="Arial" w:cs="Arial"/>
+                <w:color w:val="000000"/>
+                <w:sz w:val="20"/>
+                <w:szCs w:val="20"/>
+              </w:rPr>
+              <w:t>akcent</w:t>
+            </w:r>
+          </w:p>
+        </w:tc>
+        <w:tc>
+          <w:tcPr>
+            <w:tcW w:w="1843" w:type="dxa"/>
+            <w:shd w:val="clear" w:color="auto" w:fill="auto"/>
+            <w:vAlign w:val="bottom"/>
+            <w:hideMark/>
+          </w:tcPr>
+          <w:p>
+            <w:pPr>
+              <w:spacing w:after="0" w:line="240" w:lineRule="auto"/>
+              <w:rPr>
+                <w:rFonts w:ascii="Arial" w:eastAsia="Times New Roman" w:hAnsi="Arial" w:cs="Arial"/>
+                <w:color w:val="000000"/>
+                <w:sz w:val="20"/>
+                <w:szCs w:val="20"/>
+              </w:rPr>
+            </w:pPr>
+            <w:r>
+              <w:rPr>
+                <w:rFonts w:ascii="Arial" w:eastAsia="Times New Roman" w:hAnsi="Arial" w:cs="Arial"/>
+                <w:color w:val="000000"/>
+                <w:sz w:val="20"/>
+                <w:szCs w:val="20"/>
+              </w:rPr>
+              <w:t>akcent</w:t>
+            </w:r>
+          </w:p>
+        </w:tc>
+      </w:tr>
+      <w:tr>
+        <w:trPr>
+          <w:trHeight w:val="315"/>
+        </w:trPr>
+        <w:tc>
+          <w:tcPr>
+            <w:tcW w:w="1289" w:type="dxa"/>
+            <w:shd w:val="clear" w:color="auto" w:fill="auto"/>
+            <w:noWrap/>
+            <w:vAlign w:val="bottom"/>
+            <w:hideMark/>
+          </w:tcPr>
+          <w:p>
+            <w:pPr>
+              <w:spacing w:after="0" w:line="240" w:lineRule="auto"/>
+              <w:jc w:val="right"/>
+              <w:rPr>
+                <w:rFonts w:ascii="Arial" w:eastAsia="Times New Roman" w:hAnsi="Arial" w:cs="Arial"/>
+                <w:color w:val="000000"/>
+                <w:sz w:val="20"/>
+                <w:szCs w:val="20"/>
+              </w:rPr>
+            </w:pPr>
+            <w:r>
+              <w:rPr>
+                <w:rFonts w:ascii="Arial" w:eastAsia="Times New Roman" w:hAnsi="Arial" w:cs="Arial"/>
+                <w:color w:val="000000"/>
+                <w:sz w:val="20"/>
+                <w:szCs w:val="20"/>
+              </w:rPr>
+              <w:t>2</w:t>
+            </w:r>
+          </w:p>
+        </w:tc>
+        <w:tc>
+          <w:tcPr>
+            <w:tcW w:w="1418" w:type="dxa"/>
+            <w:shd w:val="clear" w:color="auto" w:fill="auto"/>
+            <w:noWrap/>
+            <w:vAlign w:val="bottom"/>
+            <w:hideMark/>
+          </w:tcPr>
+          <w:p>
+            <w:pPr>
+              <w:spacing w:after="0" w:line="240" w:lineRule="auto"/>
+              <w:rPr>
+                <w:rFonts w:ascii="Arial" w:eastAsia="Times New Roman" w:hAnsi="Arial" w:cs="Arial"/>
+                <w:color w:val="000000"/>
+                <w:sz w:val="20"/>
+                <w:szCs w:val="20"/>
+              </w:rPr>
+            </w:pPr>
+            <w:proofErr w:type="spellStart"/>
+            <w:r>
+              <w:rPr>
+                <w:rFonts w:ascii="Arial" w:eastAsia="Times New Roman" w:hAnsi="Arial" w:cs="Arial"/>
+                <w:color w:val="000000"/>
+                <w:sz w:val="20"/>
+                <w:szCs w:val="20"/>
+              </w:rPr>
+              <w:t>boys</w:t>
+            </w:r>
+            <w:proofErr w:type="spellEnd"/>
+          </w:p>
+        </w:tc>
+        <w:tc>
+          <w:tcPr>
+            <w:tcW w:w="1701" w:type="dxa"/>
+          </w:tcPr>
+          <w:p>
+            <w:pPr>
+              <w:spacing w:after="0" w:line="240" w:lineRule="auto"/>
+              <w:rPr>
+                <w:rFonts w:ascii="Arial" w:eastAsia="Times New Roman" w:hAnsi="Arial" w:cs="Arial"/>
+                <w:color w:val="000000"/>
+                <w:sz w:val="20"/>
+                <w:szCs w:val="20"/>
+              </w:rPr>
+            </w:pPr>
+            <w:r>
+              <w:rPr>
+                <w:rFonts w:ascii="Arial" w:eastAsia="Times New Roman" w:hAnsi="Arial" w:cs="Arial"/>
+                <w:color w:val="000000"/>
+                <w:sz w:val="20"/>
+                <w:szCs w:val="20"/>
+              </w:rPr>
+              <w:t>akcent</w:t>
+            </w:r>
+          </w:p>
+        </w:tc>
+        <w:tc>
+          <w:tcPr>
+            <w:tcW w:w="2904" w:type="dxa"/>
+          </w:tcPr>
+          <w:p>
+            <w:pPr>
+              <w:spacing w:after="0" w:line="240" w:lineRule="auto"/>
+              <w:rPr>
+                <w:rFonts w:ascii="Arial" w:eastAsia="Times New Roman" w:hAnsi="Arial" w:cs="Arial"/>
+                <w:color w:val="000000"/>
+                <w:sz w:val="20"/>
+                <w:szCs w:val="20"/>
+              </w:rPr>
+            </w:pPr>
+            <w:proofErr w:type="spellStart"/>
+            <w:r>
+              <w:rPr>
+                <w:rFonts w:ascii="Arial" w:eastAsia="Times New Roman" w:hAnsi="Arial" w:cs="Arial"/>
+                <w:color w:val="000000"/>
+                <w:sz w:val="20"/>
+                <w:szCs w:val="20"/>
+              </w:rPr>
+              <w:t>boys</w:t>
+            </w:r>
+            <w:proofErr w:type="spellEnd"/>
+          </w:p>
+        </w:tc>
+        <w:tc>
+          <w:tcPr>
+            <w:tcW w:w="1843" w:type="dxa"/>
+            <w:shd w:val="clear" w:color="auto" w:fill="auto"/>
+            <w:vAlign w:val="bottom"/>
+            <w:hideMark/>
+          </w:tcPr>
+          <w:p>
+            <w:pPr>
+              <w:spacing w:after="0" w:line="240" w:lineRule="auto"/>
+              <w:rPr>
+                <w:rFonts w:ascii="Arial" w:eastAsia="Times New Roman" w:hAnsi="Arial" w:cs="Arial"/>
+                <w:color w:val="000000"/>
+                <w:sz w:val="20"/>
+                <w:szCs w:val="20"/>
+              </w:rPr>
+            </w:pPr>
+            <w:proofErr w:type="spellStart"/>
+            <w:r>
+              <w:rPr>
+                <w:rFonts w:ascii="Arial" w:eastAsia="Times New Roman" w:hAnsi="Arial" w:cs="Arial"/>
+                <w:color w:val="000000"/>
+                <w:sz w:val="20"/>
+                <w:szCs w:val="20"/>
+              </w:rPr>
+              <w:t>boys</w:t>
+            </w:r>
+            <w:proofErr w:type="spellEnd"/>
+          </w:p>
+        </w:tc>
+      </w:tr>
+      <w:tr>
+        <w:trPr>
+          <w:trHeight w:val="315"/>
+        </w:trPr>
+        <w:tc>
+          <w:tcPr>
+            <w:tcW w:w="1289" w:type="dxa"/>
+            <w:shd w:val="clear" w:color="auto" w:fill="auto"/>
+            <w:noWrap/>
+            <w:vAlign w:val="bottom"/>
+            <w:hideMark/>
+          </w:tcPr>
+          <w:p>
+            <w:pPr>
+              <w:spacing w:after="0" w:line="240" w:lineRule="auto"/>
+              <w:jc w:val="right"/>
+              <w:rPr>
+                <w:rFonts w:ascii="Arial" w:eastAsia="Times New Roman" w:hAnsi="Arial" w:cs="Arial"/>
+                <w:color w:val="000000"/>
+                <w:sz w:val="20"/>
+                <w:szCs w:val="20"/>
+              </w:rPr>
+            </w:pPr>
+            <w:r>
+              <w:rPr>
+                <w:rFonts w:ascii="Arial" w:eastAsia="Times New Roman" w:hAnsi="Arial" w:cs="Arial"/>
+                <w:color w:val="000000"/>
+                <w:sz w:val="20"/>
+                <w:szCs w:val="20"/>
+              </w:rPr>
+              <w:t>3</w:t>
+            </w:r>
+          </w:p>
+        </w:tc>
+        <w:tc>
+          <w:tcPr>
+            <w:tcW w:w="1418" w:type="dxa"/>
+            <w:shd w:val="clear" w:color="auto" w:fill="auto"/>
+            <w:noWrap/>
+            <w:vAlign w:val="bottom"/>
+            <w:hideMark/>
+          </w:tcPr>
+          <w:p>
+            <w:pPr>
+              <w:spacing w:after="0" w:line="240" w:lineRule="auto"/>
+              <w:rPr>
+                <w:rFonts w:ascii="Arial" w:eastAsia="Times New Roman" w:hAnsi="Arial" w:cs="Arial"/>
+                <w:color w:val="000000"/>
+                <w:sz w:val="20"/>
+                <w:szCs w:val="20"/>
+              </w:rPr>
+            </w:pPr>
+            <w:proofErr w:type="spellStart"/>
+            <w:r>
+              <w:rPr>
+                <w:rFonts w:ascii="Arial" w:eastAsia="Times New Roman" w:hAnsi="Arial" w:cs="Arial"/>
+                <w:color w:val="000000"/>
+                <w:sz w:val="20"/>
+                <w:szCs w:val="20"/>
+              </w:rPr>
+              <w:t>boys</w:t>
+            </w:r>
+            <w:proofErr w:type="spellEnd"/>
+          </w:p>
+        </w:tc>
+        <w:tc>
+          <w:tcPr>
+            <w:tcW w:w="1701" w:type="dxa"/>
+          </w:tcPr>
+          <w:p>
+            <w:pPr>
+              <w:spacing w:after="0" w:line="240" w:lineRule="auto"/>
+              <w:rPr>
+                <w:rFonts w:ascii="Arial" w:eastAsia="Times New Roman" w:hAnsi="Arial" w:cs="Arial"/>
+                <w:color w:val="000000"/>
+                <w:sz w:val="20"/>
+                <w:szCs w:val="20"/>
+              </w:rPr>
+            </w:pPr>
+            <w:proofErr w:type="spellStart"/>
+            <w:r>
+              <w:rPr>
+                <w:rFonts w:ascii="Arial" w:eastAsia="Times New Roman" w:hAnsi="Arial" w:cs="Arial"/>
+                <w:color w:val="000000"/>
+                <w:sz w:val="20"/>
+                <w:szCs w:val="20"/>
+              </w:rPr>
+              <w:t>boys</w:t>
+            </w:r>
+            <w:proofErr w:type="spellEnd"/>
+          </w:p>
+        </w:tc>
+        <w:tc>
+          <w:tcPr>
+            <w:tcW w:w="2904" w:type="dxa"/>
+          </w:tcPr>
+          <w:p>
+            <w:pPr>
+              <w:spacing w:after="0" w:line="240" w:lineRule="auto"/>
+              <w:rPr>
+                <w:rFonts w:ascii="Arial" w:eastAsia="Times New Roman" w:hAnsi="Arial" w:cs="Arial"/>
+                <w:color w:val="000000"/>
+                <w:sz w:val="20"/>
+                <w:szCs w:val="20"/>
+              </w:rPr>
+            </w:pPr>
+            <w:r>
+              <w:rPr>
+                <w:rFonts w:ascii="Arial" w:eastAsia="Times New Roman" w:hAnsi="Arial" w:cs="Arial"/>
+                <w:color w:val="000000"/>
+                <w:sz w:val="20"/>
+                <w:szCs w:val="20"/>
+              </w:rPr>
+              <w:t>akcent</w:t>
+            </w:r>
+          </w:p>
+        </w:tc>
+        <w:tc>
+          <w:tcPr>
+            <w:tcW w:w="1843" w:type="dxa"/>
+            <w:shd w:val="clear" w:color="auto" w:fill="auto"/>
+            <w:vAlign w:val="bottom"/>
+            <w:hideMark/>
+          </w:tcPr>
+          <w:p>
+            <w:pPr>
+              <w:spacing w:after="0" w:line="240" w:lineRule="auto"/>
+              <w:rPr>
+                <w:rFonts w:ascii="Arial" w:eastAsia="Times New Roman" w:hAnsi="Arial" w:cs="Arial"/>
+                <w:color w:val="000000"/>
+                <w:sz w:val="20"/>
+                <w:szCs w:val="20"/>
+              </w:rPr>
+            </w:pPr>
+            <w:proofErr w:type="spellStart"/>
+            <w:r>
+              <w:rPr>
+                <w:rFonts w:ascii="Arial" w:eastAsia="Times New Roman" w:hAnsi="Arial" w:cs="Arial"/>
+                <w:color w:val="000000"/>
+                <w:sz w:val="20"/>
+                <w:szCs w:val="20"/>
+              </w:rPr>
+              <w:t>shazza</w:t>
+            </w:r>
+            <w:proofErr w:type="spellEnd"/>
+          </w:p>
+        </w:tc>
+      </w:tr>
+      <w:tr>
+        <w:trPr>
+          <w:trHeight w:val="315"/>
+        </w:trPr>
+        <w:tc>
+          <w:tcPr>
+            <w:tcW w:w="1289" w:type="dxa"/>
+            <w:shd w:val="clear" w:color="auto" w:fill="auto"/>
+            <w:noWrap/>
+            <w:vAlign w:val="bottom"/>
+            <w:hideMark/>
+          </w:tcPr>
+          <w:p>
+            <w:pPr>
+              <w:spacing w:after="0" w:line="240" w:lineRule="auto"/>
+              <w:jc w:val="right"/>
+              <w:rPr>
+                <w:rFonts w:ascii="Arial" w:eastAsia="Times New Roman" w:hAnsi="Arial" w:cs="Arial"/>
+                <w:color w:val="000000"/>
+                <w:sz w:val="20"/>
+                <w:szCs w:val="20"/>
+              </w:rPr>
+            </w:pPr>
+            <w:r>
+              <w:rPr>
+                <w:rFonts w:ascii="Arial" w:eastAsia="Times New Roman" w:hAnsi="Arial" w:cs="Arial"/>
+                <w:color w:val="000000"/>
+                <w:sz w:val="20"/>
+                <w:szCs w:val="20"/>
+              </w:rPr>
+              <w:t>4</w:t>
+            </w:r>
+          </w:p>
+        </w:tc>
+        <w:tc>
+          <w:tcPr>
+            <w:tcW w:w="1418" w:type="dxa"/>
+            <w:shd w:val="clear" w:color="auto" w:fill="auto"/>
+            <w:noWrap/>
+            <w:vAlign w:val="bottom"/>
+            <w:hideMark/>
+          </w:tcPr>
+          <w:p>
+            <w:pPr>
+              <w:spacing w:after="0" w:line="240" w:lineRule="auto"/>
+              <w:rPr>
+                <w:rFonts w:ascii="Arial" w:eastAsia="Times New Roman" w:hAnsi="Arial" w:cs="Arial"/>
+                <w:color w:val="000000"/>
+                <w:sz w:val="20"/>
+                <w:szCs w:val="20"/>
+              </w:rPr>
+            </w:pPr>
+            <w:proofErr w:type="spellStart"/>
+            <w:r>
+              <w:rPr>
+                <w:rFonts w:ascii="Arial" w:eastAsia="Times New Roman" w:hAnsi="Arial" w:cs="Arial"/>
+                <w:color w:val="000000"/>
+                <w:sz w:val="20"/>
+                <w:szCs w:val="20"/>
+              </w:rPr>
+              <w:t>shazza</w:t>
+            </w:r>
+            <w:proofErr w:type="spellEnd"/>
+          </w:p>
+        </w:tc>
+        <w:tc>
+          <w:tcPr>
+            <w:tcW w:w="1701" w:type="dxa"/>
+          </w:tcPr>
+          <w:p>
+            <w:pPr>
+              <w:spacing w:after="0" w:line="240" w:lineRule="auto"/>
+              <w:rPr>
+                <w:rFonts w:ascii="Arial" w:eastAsia="Times New Roman" w:hAnsi="Arial" w:cs="Arial"/>
+                <w:color w:val="000000"/>
+                <w:sz w:val="20"/>
+                <w:szCs w:val="20"/>
+              </w:rPr>
+            </w:pPr>
+            <w:proofErr w:type="spellStart"/>
+            <w:r>
+              <w:rPr>
+                <w:rFonts w:ascii="Arial" w:eastAsia="Times New Roman" w:hAnsi="Arial" w:cs="Arial"/>
+                <w:color w:val="000000"/>
+                <w:sz w:val="20"/>
+                <w:szCs w:val="20"/>
+              </w:rPr>
+              <w:t>boys</w:t>
+            </w:r>
+            <w:proofErr w:type="spellEnd"/>
+          </w:p>
+        </w:tc>
+        <w:tc>
+          <w:tcPr>
+            <w:tcW w:w="2904" w:type="dxa"/>
+          </w:tcPr>
+          <w:p>
+            <w:pPr>
+              <w:spacing w:after="0" w:line="240" w:lineRule="auto"/>
+              <w:rPr>
+                <w:rFonts w:ascii="Arial" w:eastAsia="Times New Roman" w:hAnsi="Arial" w:cs="Arial"/>
+                <w:color w:val="000000"/>
+                <w:sz w:val="20"/>
+                <w:szCs w:val="20"/>
+              </w:rPr>
+            </w:pPr>
+            <w:proofErr w:type="spellStart"/>
+            <w:r>
+              <w:rPr>
+                <w:rFonts w:ascii="Arial" w:eastAsia="Times New Roman" w:hAnsi="Arial" w:cs="Arial"/>
+                <w:color w:val="000000"/>
+                <w:sz w:val="20"/>
+                <w:szCs w:val="20"/>
+              </w:rPr>
+              <w:t>boys</w:t>
+            </w:r>
+            <w:proofErr w:type="spellEnd"/>
+          </w:p>
+        </w:tc>
+        <w:tc>
+          <w:tcPr>
+            <w:tcW w:w="1843" w:type="dxa"/>
+            <w:shd w:val="clear" w:color="auto" w:fill="auto"/>
+            <w:vAlign w:val="bottom"/>
+            <w:hideMark/>
+          </w:tcPr>
+          <w:p>
+            <w:pPr>
+              <w:spacing w:after="0" w:line="240" w:lineRule="auto"/>
+              <w:rPr>
+                <w:rFonts w:ascii="Arial" w:eastAsia="Times New Roman" w:hAnsi="Arial" w:cs="Arial"/>
+                <w:color w:val="000000"/>
+                <w:sz w:val="20"/>
+                <w:szCs w:val="20"/>
+              </w:rPr>
+            </w:pPr>
+            <w:r>
+              <w:rPr>
+                <w:rFonts w:ascii="Arial" w:eastAsia="Times New Roman" w:hAnsi="Arial" w:cs="Arial"/>
+                <w:color w:val="000000"/>
+                <w:sz w:val="20"/>
+                <w:szCs w:val="20"/>
+              </w:rPr>
+              <w:t>akcent</w:t>
+            </w:r>
+          </w:p>
+        </w:tc>
+      </w:tr>
+      <w:tr>
+        <w:trPr>
+          <w:trHeight w:val="315"/>
+        </w:trPr>
+        <w:tc>
+          <w:tcPr>
+            <w:tcW w:w="1289" w:type="dxa"/>
+            <w:shd w:val="clear" w:color="auto" w:fill="auto"/>
+            <w:noWrap/>
+            <w:vAlign w:val="bottom"/>
+            <w:hideMark/>
+          </w:tcPr>
+          <w:p>
+            <w:pPr>
+              <w:spacing w:after="0" w:line="240" w:lineRule="auto"/>
+              <w:jc w:val="right"/>
+              <w:rPr>
+                <w:rFonts w:ascii="Arial" w:eastAsia="Times New Roman" w:hAnsi="Arial" w:cs="Arial"/>
+                <w:color w:val="000000"/>
+                <w:sz w:val="20"/>
+                <w:szCs w:val="20"/>
+              </w:rPr>
+            </w:pPr>
+            <w:r>
+              <w:rPr>
+                <w:rFonts w:ascii="Arial" w:eastAsia="Times New Roman" w:hAnsi="Arial" w:cs="Arial"/>
+                <w:color w:val="000000"/>
+                <w:sz w:val="20"/>
+                <w:szCs w:val="20"/>
+              </w:rPr>
+              <w:t>5</w:t>
+            </w:r>
+          </w:p>
+        </w:tc>
+        <w:tc>
+          <w:tcPr>
+            <w:tcW w:w="1418" w:type="dxa"/>
+            <w:shd w:val="clear" w:color="auto" w:fill="auto"/>
+            <w:noWrap/>
+            <w:vAlign w:val="bottom"/>
+            <w:hideMark/>
+          </w:tcPr>
+          <w:p>
+            <w:pPr>
+              <w:spacing w:after="0" w:line="240" w:lineRule="auto"/>
+              <w:rPr>
+                <w:rFonts w:ascii="Arial" w:eastAsia="Times New Roman" w:hAnsi="Arial" w:cs="Arial"/>
+                <w:color w:val="000000"/>
+                <w:sz w:val="20"/>
+                <w:szCs w:val="20"/>
+              </w:rPr>
+            </w:pPr>
+            <w:r>
+              <w:rPr>
+                <w:rFonts w:ascii="Arial" w:eastAsia="Times New Roman" w:hAnsi="Arial" w:cs="Arial"/>
+                <w:color w:val="000000"/>
+                <w:sz w:val="20"/>
+                <w:szCs w:val="20"/>
+              </w:rPr>
+              <w:t>akcent</w:t>
+            </w:r>
+          </w:p>
+        </w:tc>
+        <w:tc>
+          <w:tcPr>
+            <w:tcW w:w="1701" w:type="dxa"/>
+          </w:tcPr>
+          <w:p>
+            <w:pPr>
+              <w:spacing w:after="0" w:line="240" w:lineRule="auto"/>
+              <w:rPr>
+                <w:rFonts w:ascii="Arial" w:eastAsia="Times New Roman" w:hAnsi="Arial" w:cs="Arial"/>
+                <w:color w:val="000000"/>
+                <w:sz w:val="20"/>
+                <w:szCs w:val="20"/>
+              </w:rPr>
+            </w:pPr>
+            <w:proofErr w:type="spellStart"/>
+            <w:r>
+              <w:rPr>
+                <w:rFonts w:ascii="Arial" w:eastAsia="Times New Roman" w:hAnsi="Arial" w:cs="Arial"/>
+                <w:color w:val="000000"/>
+                <w:sz w:val="20"/>
+                <w:szCs w:val="20"/>
+              </w:rPr>
+              <w:t>shazza</w:t>
+            </w:r>
+            <w:proofErr w:type="spellEnd"/>
+          </w:p>
+        </w:tc>
+        <w:tc>
+          <w:tcPr>
+            <w:tcW w:w="2904" w:type="dxa"/>
+          </w:tcPr>
+          <w:p>
+            <w:pPr>
+              <w:spacing w:after="0" w:line="240" w:lineRule="auto"/>
+              <w:rPr>
+                <w:rFonts w:ascii="Arial" w:eastAsia="Times New Roman" w:hAnsi="Arial" w:cs="Arial"/>
+                <w:color w:val="000000"/>
+                <w:sz w:val="20"/>
+                <w:szCs w:val="20"/>
+              </w:rPr>
+            </w:pPr>
+            <w:r>
+              <w:rPr>
+                <w:rFonts w:ascii="Arial" w:eastAsia="Times New Roman" w:hAnsi="Arial" w:cs="Arial"/>
+                <w:color w:val="000000"/>
+                <w:sz w:val="20"/>
+                <w:szCs w:val="20"/>
+              </w:rPr>
+              <w:t>akcent</w:t>
+            </w:r>
+          </w:p>
+        </w:tc>
+        <w:tc>
+          <w:tcPr>
+            <w:tcW w:w="1843" w:type="dxa"/>
+            <w:shd w:val="clear" w:color="auto" w:fill="auto"/>
+            <w:vAlign w:val="bottom"/>
+            <w:hideMark/>
+          </w:tcPr>
+          <w:p>
+            <w:pPr>
+              <w:spacing w:after="0" w:line="240" w:lineRule="auto"/>
+              <w:rPr>
+                <w:rFonts w:ascii="Arial" w:eastAsia="Times New Roman" w:hAnsi="Arial" w:cs="Arial"/>
+                <w:color w:val="000000"/>
+                <w:sz w:val="20"/>
+                <w:szCs w:val="20"/>
+              </w:rPr>
+            </w:pPr>
+            <w:r>
+              <w:rPr>
+                <w:rFonts w:ascii="Arial" w:eastAsia="Times New Roman" w:hAnsi="Arial" w:cs="Arial"/>
+                <w:color w:val="000000"/>
+                <w:sz w:val="20"/>
+                <w:szCs w:val="20"/>
+              </w:rPr>
+              <w:t>akcent</w:t>
+            </w:r>
+          </w:p>
+        </w:tc>
+      </w:tr>
+      <w:tr>
+        <w:trPr>
+          <w:trHeight w:val="315"/>
+        </w:trPr>
+        <w:tc>
+          <w:tcPr>
+            <w:tcW w:w="1289" w:type="dxa"/>
+            <w:shd w:val="clear" w:color="auto" w:fill="auto"/>
+            <w:noWrap/>
+            <w:vAlign w:val="bottom"/>
+            <w:hideMark/>
+          </w:tcPr>
+          <w:p>
+            <w:pPr>
+              <w:spacing w:after="0" w:line="240" w:lineRule="auto"/>
+              <w:jc w:val="right"/>
+              <w:rPr>
+                <w:rFonts w:ascii="Arial" w:eastAsia="Times New Roman" w:hAnsi="Arial" w:cs="Arial"/>
+                <w:color w:val="000000"/>
+                <w:sz w:val="20"/>
+                <w:szCs w:val="20"/>
+              </w:rPr>
+            </w:pPr>
+            <w:r>
+              <w:rPr>
+                <w:rFonts w:ascii="Arial" w:eastAsia="Times New Roman" w:hAnsi="Arial" w:cs="Arial"/>
+                <w:color w:val="000000"/>
+                <w:sz w:val="20"/>
+                <w:szCs w:val="20"/>
+              </w:rPr>
+              <w:t>6</w:t>
+            </w:r>
+          </w:p>
+        </w:tc>
+        <w:tc>
+          <w:tcPr>
+            <w:tcW w:w="1418" w:type="dxa"/>
+            <w:shd w:val="clear" w:color="auto" w:fill="auto"/>
+            <w:noWrap/>
+            <w:vAlign w:val="bottom"/>
+            <w:hideMark/>
+          </w:tcPr>
+          <w:p>
+            <w:pPr>
+              <w:spacing w:after="0" w:line="240" w:lineRule="auto"/>
+              <w:rPr>
+                <w:rFonts w:ascii="Arial" w:eastAsia="Times New Roman" w:hAnsi="Arial" w:cs="Arial"/>
+                <w:color w:val="000000"/>
+                <w:sz w:val="20"/>
+                <w:szCs w:val="20"/>
+              </w:rPr>
+            </w:pPr>
+            <w:r>
+              <w:rPr>
+                <w:rFonts w:ascii="Arial" w:eastAsia="Times New Roman" w:hAnsi="Arial" w:cs="Arial"/>
+                <w:color w:val="000000"/>
+                <w:sz w:val="20"/>
+                <w:szCs w:val="20"/>
+              </w:rPr>
+              <w:t>akcent</w:t>
+            </w:r>
+          </w:p>
+        </w:tc>
+        <w:tc>
+          <w:tcPr>
+            <w:tcW w:w="1701" w:type="dxa"/>
+          </w:tcPr>
+          <w:p>
+            <w:pPr>
+              <w:spacing w:after="0" w:line="240" w:lineRule="auto"/>
+              <w:rPr>
+                <w:rFonts w:ascii="Arial" w:eastAsia="Times New Roman" w:hAnsi="Arial" w:cs="Arial"/>
+                <w:color w:val="000000"/>
+                <w:sz w:val="20"/>
+                <w:szCs w:val="20"/>
+              </w:rPr>
+            </w:pPr>
+            <w:proofErr w:type="spellStart"/>
+            <w:r>
+              <w:rPr>
+                <w:rFonts w:ascii="Arial" w:eastAsia="Times New Roman" w:hAnsi="Arial" w:cs="Arial"/>
+                <w:color w:val="000000"/>
+                <w:sz w:val="20"/>
+                <w:szCs w:val="20"/>
+              </w:rPr>
+              <w:t>boys</w:t>
+            </w:r>
+            <w:proofErr w:type="spellEnd"/>
+          </w:p>
+        </w:tc>
+        <w:tc>
+          <w:tcPr>
+            <w:tcW w:w="2904" w:type="dxa"/>
+          </w:tcPr>
+          <w:p>
+            <w:pPr>
+              <w:spacing w:after="0" w:line="240" w:lineRule="auto"/>
+              <w:rPr>
+                <w:rFonts w:ascii="Arial" w:eastAsia="Times New Roman" w:hAnsi="Arial" w:cs="Arial"/>
+                <w:color w:val="000000"/>
+                <w:sz w:val="20"/>
+                <w:szCs w:val="20"/>
+              </w:rPr>
+            </w:pPr>
+            <w:r>
+              <w:rPr>
+                <w:rFonts w:ascii="Arial" w:eastAsia="Times New Roman" w:hAnsi="Arial" w:cs="Arial"/>
+                <w:color w:val="000000"/>
+                <w:sz w:val="20"/>
+                <w:szCs w:val="20"/>
+              </w:rPr>
+              <w:t>akcent</w:t>
+            </w:r>
+          </w:p>
+        </w:tc>
+        <w:tc>
+          <w:tcPr>
+            <w:tcW w:w="1843" w:type="dxa"/>
+            <w:shd w:val="clear" w:color="auto" w:fill="auto"/>
+            <w:vAlign w:val="bottom"/>
+            <w:hideMark/>
+          </w:tcPr>
+          <w:p>
+            <w:pPr>
+              <w:spacing w:after="0" w:line="240" w:lineRule="auto"/>
+              <w:rPr>
+                <w:rFonts w:ascii="Arial" w:eastAsia="Times New Roman" w:hAnsi="Arial" w:cs="Arial"/>
+                <w:color w:val="000000"/>
+                <w:sz w:val="20"/>
+                <w:szCs w:val="20"/>
+              </w:rPr>
+            </w:pPr>
+            <w:proofErr w:type="spellStart"/>
+            <w:r>
+              <w:rPr>
+                <w:rFonts w:ascii="Arial" w:eastAsia="Times New Roman" w:hAnsi="Arial" w:cs="Arial"/>
+                <w:color w:val="000000"/>
+                <w:sz w:val="20"/>
+                <w:szCs w:val="20"/>
+              </w:rPr>
+              <w:t>boys</w:t>
+            </w:r>
+            <w:proofErr w:type="spellEnd"/>
+          </w:p>
+        </w:tc>
+      </w:tr>
+      <w:tr>
+        <w:trPr>
+          <w:trHeight w:val="315"/>
+        </w:trPr>
+        <w:tc>
+          <w:tcPr>
+            <w:tcW w:w="1289" w:type="dxa"/>
+            <w:shd w:val="clear" w:color="auto" w:fill="auto"/>
+            <w:noWrap/>
+            <w:vAlign w:val="bottom"/>
+            <w:hideMark/>
+          </w:tcPr>
+          <w:p>
+            <w:pPr>
+              <w:spacing w:after="0" w:line="240" w:lineRule="auto"/>
+              <w:jc w:val="right"/>
+              <w:rPr>
+                <w:rFonts w:ascii="Arial" w:eastAsia="Times New Roman" w:hAnsi="Arial" w:cs="Arial"/>
+                <w:color w:val="000000"/>
+                <w:sz w:val="20"/>
+                <w:szCs w:val="20"/>
+              </w:rPr>
+            </w:pPr>
+            <w:r>
+              <w:rPr>
+                <w:rFonts w:ascii="Arial" w:eastAsia="Times New Roman" w:hAnsi="Arial" w:cs="Arial"/>
+                <w:color w:val="000000"/>
+                <w:sz w:val="20"/>
+                <w:szCs w:val="20"/>
+              </w:rPr>
+              <w:t>7</w:t>
+            </w:r>
+          </w:p>
+        </w:tc>
+        <w:tc>
+          <w:tcPr>
+            <w:tcW w:w="1418" w:type="dxa"/>
+            <w:shd w:val="clear" w:color="auto" w:fill="auto"/>
+            <w:noWrap/>
+            <w:vAlign w:val="bottom"/>
+            <w:hideMark/>
+          </w:tcPr>
+          <w:p>
+            <w:pPr>
+              <w:spacing w:after="0" w:line="240" w:lineRule="auto"/>
+              <w:rPr>
+                <w:rFonts w:ascii="Arial" w:eastAsia="Times New Roman" w:hAnsi="Arial" w:cs="Arial"/>
+                <w:color w:val="000000"/>
+                <w:sz w:val="20"/>
+                <w:szCs w:val="20"/>
+              </w:rPr>
+            </w:pPr>
+            <w:r>
+              <w:rPr>
+                <w:rFonts w:ascii="Arial" w:eastAsia="Times New Roman" w:hAnsi="Arial" w:cs="Arial"/>
+                <w:color w:val="000000"/>
+                <w:sz w:val="20"/>
+                <w:szCs w:val="20"/>
+              </w:rPr>
+              <w:t>akcent</w:t>
+            </w:r>
+          </w:p>
+        </w:tc>
+        <w:tc>
+          <w:tcPr>
+            <w:tcW w:w="1701" w:type="dxa"/>
+          </w:tcPr>
+          <w:p>
+            <w:pPr>
+              <w:spacing w:after="0" w:line="240" w:lineRule="auto"/>
+              <w:rPr>
+                <w:rFonts w:ascii="Arial" w:eastAsia="Times New Roman" w:hAnsi="Arial" w:cs="Arial"/>
+                <w:color w:val="000000"/>
+                <w:sz w:val="20"/>
+                <w:szCs w:val="20"/>
+              </w:rPr>
+            </w:pPr>
+            <w:proofErr w:type="spellStart"/>
+            <w:r>
+              <w:rPr>
+                <w:rFonts w:ascii="Arial" w:eastAsia="Times New Roman" w:hAnsi="Arial" w:cs="Arial"/>
+                <w:color w:val="000000"/>
+                <w:sz w:val="20"/>
+                <w:szCs w:val="20"/>
+              </w:rPr>
+              <w:t>boys</w:t>
+            </w:r>
+            <w:proofErr w:type="spellEnd"/>
+          </w:p>
+        </w:tc>
+        <w:tc>
+          <w:tcPr>
+            <w:tcW w:w="2904" w:type="dxa"/>
+          </w:tcPr>
+          <w:p>
+            <w:pPr>
+              <w:spacing w:after="0" w:line="240" w:lineRule="auto"/>
+              <w:rPr>
+                <w:rFonts w:ascii="Arial" w:eastAsia="Times New Roman" w:hAnsi="Arial" w:cs="Arial"/>
+                <w:color w:val="000000"/>
+                <w:sz w:val="20"/>
+                <w:szCs w:val="20"/>
+              </w:rPr>
+            </w:pPr>
+            <w:r>
+              <w:rPr>
+                <w:rFonts w:ascii="Arial" w:eastAsia="Times New Roman" w:hAnsi="Arial" w:cs="Arial"/>
+                <w:color w:val="000000"/>
+                <w:sz w:val="20"/>
+                <w:szCs w:val="20"/>
+              </w:rPr>
+              <w:t>akcent</w:t>
+            </w:r>
+          </w:p>
+        </w:tc>
+        <w:tc>
+          <w:tcPr>
+            <w:tcW w:w="1843" w:type="dxa"/>
+            <w:shd w:val="clear" w:color="auto" w:fill="auto"/>
+            <w:vAlign w:val="bottom"/>
+            <w:hideMark/>
+          </w:tcPr>
+          <w:p>
+            <w:pPr>
+              <w:spacing w:after="0" w:line="240" w:lineRule="auto"/>
+              <w:rPr>
+                <w:rFonts w:ascii="Arial" w:eastAsia="Times New Roman" w:hAnsi="Arial" w:cs="Arial"/>
+                <w:color w:val="000000"/>
+                <w:sz w:val="20"/>
+                <w:szCs w:val="20"/>
+              </w:rPr>
+            </w:pPr>
+            <w:proofErr w:type="spellStart"/>
+            <w:r>
+              <w:rPr>
+                <w:rFonts w:ascii="Arial" w:eastAsia="Times New Roman" w:hAnsi="Arial" w:cs="Arial"/>
+                <w:color w:val="000000"/>
+                <w:sz w:val="20"/>
+                <w:szCs w:val="20"/>
+              </w:rPr>
+              <w:t>shazza</w:t>
+            </w:r>
+            <w:proofErr w:type="spellEnd"/>
+          </w:p>
+        </w:tc>
+      </w:tr>
+      <w:tr>
+        <w:trPr>
+          <w:trHeight w:val="315"/>
+        </w:trPr>
+        <w:tc>
+          <w:tcPr>
+            <w:tcW w:w="1289" w:type="dxa"/>
+            <w:shd w:val="clear" w:color="auto" w:fill="auto"/>
+            <w:noWrap/>
+            <w:vAlign w:val="bottom"/>
+            <w:hideMark/>
+          </w:tcPr>
+          <w:p>
+            <w:pPr>
+              <w:spacing w:after="0" w:line="240" w:lineRule="auto"/>
+              <w:jc w:val="right"/>
+              <w:rPr>
+                <w:rFonts w:ascii="Arial" w:eastAsia="Times New Roman" w:hAnsi="Arial" w:cs="Arial"/>
+                <w:color w:val="000000"/>
+                <w:sz w:val="20"/>
+                <w:szCs w:val="20"/>
+              </w:rPr>
+            </w:pPr>
+            <w:r>
+              <w:rPr>
+                <w:rFonts w:ascii="Arial" w:eastAsia="Times New Roman" w:hAnsi="Arial" w:cs="Arial"/>
+                <w:color w:val="000000"/>
+                <w:sz w:val="20"/>
+                <w:szCs w:val="20"/>
+              </w:rPr>
+              <w:t>8</w:t>
+            </w:r>
+          </w:p>
+        </w:tc>
+        <w:tc>
+          <w:tcPr>
+            <w:tcW w:w="1418" w:type="dxa"/>
+            <w:shd w:val="clear" w:color="auto" w:fill="auto"/>
+            <w:noWrap/>
+            <w:vAlign w:val="bottom"/>
+            <w:hideMark/>
+          </w:tcPr>
+          <w:p>
+            <w:pPr>
+              <w:spacing w:after="0" w:line="240" w:lineRule="auto"/>
+              <w:rPr>
+                <w:rFonts w:ascii="Arial" w:eastAsia="Times New Roman" w:hAnsi="Arial" w:cs="Arial"/>
+                <w:color w:val="000000"/>
+                <w:sz w:val="20"/>
+                <w:szCs w:val="20"/>
+              </w:rPr>
+            </w:pPr>
+            <w:proofErr w:type="spellStart"/>
+            <w:r>
+              <w:rPr>
+                <w:rFonts w:ascii="Arial" w:eastAsia="Times New Roman" w:hAnsi="Arial" w:cs="Arial"/>
+                <w:color w:val="000000"/>
+                <w:sz w:val="20"/>
+                <w:szCs w:val="20"/>
+              </w:rPr>
+              <w:t>boys</w:t>
+            </w:r>
+            <w:proofErr w:type="spellEnd"/>
+          </w:p>
+        </w:tc>
+        <w:tc>
+          <w:tcPr>
+            <w:tcW w:w="1701" w:type="dxa"/>
+          </w:tcPr>
+          <w:p>
+            <w:pPr>
+              <w:spacing w:after="0" w:line="240" w:lineRule="auto"/>
+              <w:rPr>
+                <w:rFonts w:ascii="Arial" w:eastAsia="Times New Roman" w:hAnsi="Arial" w:cs="Arial"/>
+                <w:color w:val="000000"/>
+                <w:sz w:val="20"/>
+                <w:szCs w:val="20"/>
+              </w:rPr>
+            </w:pPr>
+            <w:proofErr w:type="spellStart"/>
+            <w:r>
+              <w:rPr>
+                <w:rFonts w:ascii="Arial" w:eastAsia="Times New Roman" w:hAnsi="Arial" w:cs="Arial"/>
+                <w:color w:val="000000"/>
+                <w:sz w:val="20"/>
+                <w:szCs w:val="20"/>
+              </w:rPr>
+              <w:t>shazza</w:t>
+            </w:r>
+            <w:proofErr w:type="spellEnd"/>
+          </w:p>
+        </w:tc>
+        <w:tc>
+          <w:tcPr>
+            <w:tcW w:w="2904" w:type="dxa"/>
+          </w:tcPr>
+          <w:p>
+            <w:pPr>
+              <w:spacing w:after="0" w:line="240" w:lineRule="auto"/>
+              <w:rPr>
+                <w:rFonts w:ascii="Arial" w:eastAsia="Times New Roman" w:hAnsi="Arial" w:cs="Arial"/>
+                <w:color w:val="000000"/>
+                <w:sz w:val="20"/>
+                <w:szCs w:val="20"/>
+              </w:rPr>
+            </w:pPr>
+            <w:proofErr w:type="spellStart"/>
+            <w:r>
+              <w:rPr>
+                <w:rFonts w:ascii="Arial" w:eastAsia="Times New Roman" w:hAnsi="Arial" w:cs="Arial"/>
+                <w:color w:val="000000"/>
+                <w:sz w:val="20"/>
+                <w:szCs w:val="20"/>
+              </w:rPr>
+              <w:t>boys</w:t>
+            </w:r>
+            <w:proofErr w:type="spellEnd"/>
+          </w:p>
+        </w:tc>
+        <w:tc>
+          <w:tcPr>
+            <w:tcW w:w="1843" w:type="dxa"/>
+            <w:shd w:val="clear" w:color="auto" w:fill="auto"/>
+            <w:vAlign w:val="bottom"/>
+            <w:hideMark/>
+          </w:tcPr>
+          <w:p>
+            <w:pPr>
+              <w:spacing w:after="0" w:line="240" w:lineRule="auto"/>
+              <w:rPr>
+                <w:rFonts w:ascii="Arial" w:eastAsia="Times New Roman" w:hAnsi="Arial" w:cs="Arial"/>
+                <w:color w:val="000000"/>
+                <w:sz w:val="20"/>
+                <w:szCs w:val="20"/>
+              </w:rPr>
+            </w:pPr>
+            <w:proofErr w:type="spellStart"/>
+            <w:r>
+              <w:rPr>
+                <w:rFonts w:ascii="Arial" w:eastAsia="Times New Roman" w:hAnsi="Arial" w:cs="Arial"/>
+                <w:color w:val="000000"/>
+                <w:sz w:val="20"/>
+                <w:szCs w:val="20"/>
+              </w:rPr>
+              <w:t>shazza</w:t>
+            </w:r>
+            <w:proofErr w:type="spellEnd"/>
+          </w:p>
+        </w:tc>
+      </w:tr>
+      <w:tr>
+        <w:trPr>
+          <w:trHeight w:val="315"/>
+        </w:trPr>
+        <w:tc>
+          <w:tcPr>
+            <w:tcW w:w="1289" w:type="dxa"/>
+            <w:shd w:val="clear" w:color="auto" w:fill="auto"/>
+            <w:noWrap/>
+            <w:vAlign w:val="bottom"/>
+            <w:hideMark/>
+          </w:tcPr>
+          <w:p>
+            <w:pPr>
+              <w:spacing w:after="0" w:line="240" w:lineRule="auto"/>
+              <w:jc w:val="right"/>
+              <w:rPr>
+                <w:rFonts w:ascii="Arial" w:eastAsia="Times New Roman" w:hAnsi="Arial" w:cs="Arial"/>
+                <w:color w:val="000000"/>
+                <w:sz w:val="20"/>
+                <w:szCs w:val="20"/>
+              </w:rPr>
+            </w:pPr>
+            <w:r>
+              <w:rPr>
+                <w:rFonts w:ascii="Arial" w:eastAsia="Times New Roman" w:hAnsi="Arial" w:cs="Arial"/>
+                <w:color w:val="000000"/>
+                <w:sz w:val="20"/>
+                <w:szCs w:val="20"/>
+              </w:rPr>
+              <w:t>9</w:t>
+            </w:r>
+          </w:p>
+        </w:tc>
+        <w:tc>
+          <w:tcPr>
+            <w:tcW w:w="1418" w:type="dxa"/>
+            <w:shd w:val="clear" w:color="auto" w:fill="auto"/>
+            <w:noWrap/>
+            <w:vAlign w:val="bottom"/>
+            <w:hideMark/>
+          </w:tcPr>
+          <w:p>
+            <w:pPr>
+              <w:spacing w:after="0" w:line="240" w:lineRule="auto"/>
+              <w:rPr>
+                <w:rFonts w:ascii="Arial" w:eastAsia="Times New Roman" w:hAnsi="Arial" w:cs="Arial"/>
+                <w:color w:val="000000"/>
+                <w:sz w:val="20"/>
+                <w:szCs w:val="20"/>
+              </w:rPr>
+            </w:pPr>
+            <w:proofErr w:type="spellStart"/>
+            <w:r>
+              <w:rPr>
+                <w:rFonts w:ascii="Arial" w:eastAsia="Times New Roman" w:hAnsi="Arial" w:cs="Arial"/>
+                <w:color w:val="000000"/>
+                <w:sz w:val="20"/>
+                <w:szCs w:val="20"/>
+              </w:rPr>
+              <w:t>boys</w:t>
+            </w:r>
+            <w:proofErr w:type="spellEnd"/>
+          </w:p>
+        </w:tc>
+        <w:tc>
+          <w:tcPr>
+            <w:tcW w:w="1701" w:type="dxa"/>
+          </w:tcPr>
+          <w:p>
+            <w:pPr>
+              <w:spacing w:after="0" w:line="240" w:lineRule="auto"/>
+              <w:rPr>
+                <w:rFonts w:ascii="Arial" w:eastAsia="Times New Roman" w:hAnsi="Arial" w:cs="Arial"/>
+                <w:color w:val="000000"/>
+                <w:sz w:val="20"/>
+                <w:szCs w:val="20"/>
+              </w:rPr>
+            </w:pPr>
+            <w:proofErr w:type="spellStart"/>
+            <w:r>
+              <w:rPr>
+                <w:rFonts w:ascii="Arial" w:eastAsia="Times New Roman" w:hAnsi="Arial" w:cs="Arial"/>
+                <w:color w:val="000000"/>
+                <w:sz w:val="20"/>
+                <w:szCs w:val="20"/>
+              </w:rPr>
+              <w:t>shazza</w:t>
+            </w:r>
+            <w:proofErr w:type="spellEnd"/>
+          </w:p>
+        </w:tc>
+        <w:tc>
+          <w:tcPr>
+            <w:tcW w:w="2904" w:type="dxa"/>
+          </w:tcPr>
+          <w:p>
+            <w:pPr>
+              <w:spacing w:after="0" w:line="240" w:lineRule="auto"/>
+              <w:rPr>
+                <w:rFonts w:ascii="Arial" w:eastAsia="Times New Roman" w:hAnsi="Arial" w:cs="Arial"/>
+                <w:color w:val="000000"/>
+                <w:sz w:val="20"/>
+                <w:szCs w:val="20"/>
+              </w:rPr>
+            </w:pPr>
+            <w:proofErr w:type="spellStart"/>
+            <w:r>
+              <w:rPr>
+                <w:rFonts w:ascii="Arial" w:eastAsia="Times New Roman" w:hAnsi="Arial" w:cs="Arial"/>
+                <w:color w:val="000000"/>
+                <w:sz w:val="20"/>
+                <w:szCs w:val="20"/>
+              </w:rPr>
+              <w:t>boys</w:t>
+            </w:r>
+            <w:proofErr w:type="spellEnd"/>
+          </w:p>
+        </w:tc>
+        <w:tc>
+          <w:tcPr>
+            <w:tcW w:w="1843" w:type="dxa"/>
+            <w:shd w:val="clear" w:color="auto" w:fill="auto"/>
+            <w:vAlign w:val="bottom"/>
+            <w:hideMark/>
+          </w:tcPr>
+          <w:p>
+            <w:pPr>
+              <w:spacing w:after="0" w:line="240" w:lineRule="auto"/>
+              <w:rPr>
+                <w:rFonts w:ascii="Arial" w:eastAsia="Times New Roman" w:hAnsi="Arial" w:cs="Arial"/>
+                <w:color w:val="000000"/>
+                <w:sz w:val="20"/>
+                <w:szCs w:val="20"/>
+              </w:rPr>
+            </w:pPr>
+            <w:proofErr w:type="spellStart"/>
+            <w:r>
+              <w:rPr>
+                <w:rFonts w:ascii="Arial" w:eastAsia="Times New Roman" w:hAnsi="Arial" w:cs="Arial"/>
+                <w:color w:val="000000"/>
+                <w:sz w:val="20"/>
+                <w:szCs w:val="20"/>
+              </w:rPr>
+              <w:t>boys</w:t>
+            </w:r>
+            <w:proofErr w:type="spellEnd"/>
+          </w:p>
+        </w:tc>
+      </w:tr>
+    </w:tbl>
+    <w:p/>
     <w:sectPr>
       <w:pgSz w:w="11906" w:h="16838"/>
       <w:pgMar w:top="1417" w:right="1417" w:bottom="1417" w:left="1417" w:header="708" w:footer="708" w:gutter="0"/>
